--- a/public/downloads/Lebenslauf_DE.docx
+++ b/public/downloads/Lebenslauf_DE.docx
@@ -4,31 +4,21 @@
   <w:body>
     <w:p>
       <w:pPr>
-        <w:keepNext/>
-        <w:keepLines/>
-        <w:spacing w:before="960"/>
-        <w:outlineLvl w:val="0"/>
-        <w:rPr>
-          <w:rFonts w:ascii="Calibri Light" w:eastAsia="Times New Roman" w:hAnsi="Calibri Light" w:cs="Times New Roman"/>
-          <w:b/>
-          <w:color w:val="276E8B"/>
+        <w:pStyle w:val="berschrift1"/>
+        <w:spacing w:before="1200" w:after="360"/>
+        <w:rPr>
           <w:sz w:val="72"/>
           <w:szCs w:val="72"/>
         </w:rPr>
       </w:pPr>
       <w:r>
         <w:rPr>
-          <w:rFonts w:ascii="Calibri Light" w:eastAsia="Times New Roman" w:hAnsi="Calibri Light" w:cs="Times New Roman"/>
-          <w:b/>
           <w:noProof/>
-          <w:color w:val="276E8B"/>
-          <w:sz w:val="32"/>
-          <w:szCs w:val="40"/>
         </w:rPr>
         <mc:AlternateContent>
           <mc:Choice Requires="wpg">
             <w:drawing>
-              <wp:anchor distT="0" distB="0" distL="114300" distR="114300" simplePos="0" relativeHeight="251660288" behindDoc="0" locked="0" layoutInCell="1" allowOverlap="1" wp14:anchorId="7C87B18D" wp14:editId="7CB35792">
+              <wp:anchor distT="0" distB="0" distL="114300" distR="114300" simplePos="0" relativeHeight="251660288" behindDoc="0" locked="0" layoutInCell="1" allowOverlap="1" wp14:anchorId="64F7EC69" wp14:editId="16356DC9">
                 <wp:simplePos x="0" y="0"/>
                 <wp:positionH relativeFrom="column">
                   <wp:posOffset>4704080</wp:posOffset>
@@ -64,16 +54,26 @@
                           <a:prstGeom prst="rect">
                             <a:avLst/>
                           </a:prstGeom>
-                          <a:solidFill>
-                            <a:srgbClr val="3494BA"/>
-                          </a:solidFill>
-                          <a:ln w="12700" cap="flat" cmpd="sng" algn="ctr">
+                          <a:ln>
                             <a:noFill/>
-                            <a:prstDash val="solid"/>
-                            <a:miter lim="800000"/>
                           </a:ln>
-                          <a:effectLst/>
                         </wps:spPr>
+                        <wps:style>
+                          <a:lnRef idx="2">
+                            <a:schemeClr val="accent1">
+                              <a:shade val="15000"/>
+                            </a:schemeClr>
+                          </a:lnRef>
+                          <a:fillRef idx="1">
+                            <a:schemeClr val="accent1"/>
+                          </a:fillRef>
+                          <a:effectRef idx="0">
+                            <a:schemeClr val="accent1"/>
+                          </a:effectRef>
+                          <a:fontRef idx="minor">
+                            <a:schemeClr val="lt1"/>
+                          </a:fontRef>
+                        </wps:style>
                         <wps:bodyPr rot="0" spcFirstLastPara="0" vertOverflow="overflow" horzOverflow="overflow" vert="horz" wrap="square" lIns="91440" tIns="45720" rIns="91440" bIns="45720" numCol="1" spcCol="0" rtlCol="0" fromWordArt="0" anchor="ctr" anchorCtr="0" forceAA="0" compatLnSpc="1">
                           <a:prstTxWarp prst="textNoShape">
                             <a:avLst/>
@@ -145,8 +145,8 @@
           </mc:Choice>
           <mc:Fallback>
             <w:pict>
-              <v:group w14:anchorId="7731E763" id="Gruppieren 11" o:spid="_x0000_s1026" style="position:absolute;margin-left:370.4pt;margin-top:53.55pt;width:155.1pt;height:123.8pt;z-index:251660288;mso-position-vertical-relative:page" coordsize="19697,15722" o:gfxdata="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">
-                <v:rect id="Rechteck 10" o:spid="_x0000_s1027" style="position:absolute;left:17526;width:2171;height:15722;visibility:visible;mso-wrap-style:square;v-text-anchor:middle" o:gfxdata="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" fillcolor="#3494ba" stroked="f" strokeweight="1pt"/>
+              <v:group w14:anchorId="30BA7C03" id="Gruppieren 11" o:spid="_x0000_s1026" style="position:absolute;margin-left:370.4pt;margin-top:53.55pt;width:155.1pt;height:123.8pt;z-index:251660288;mso-position-vertical-relative:page" coordsize="19697,15722" o:gfxdata="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">
+                <v:rect id="Rechteck 10" o:spid="_x0000_s1027" style="position:absolute;left:17526;width:2171;height:15722;visibility:visible;mso-wrap-style:square;v-text-anchor:middle" o:gfxdata="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" fillcolor="#3494ba [3204]" stroked="f" strokeweight="1pt"/>
                 <v:shapetype id="_x0000_t75" coordsize="21600,21600" o:spt="75" o:preferrelative="t" path="m@4@5l@4@11@9@11@9@5xe" filled="f" stroked="f">
                   <v:stroke joinstyle="miter"/>
                   <v:formulas>
@@ -179,17 +179,12 @@
       </w:r>
       <w:r>
         <w:rPr>
-          <w:rFonts w:ascii="Calibri Light" w:eastAsia="Times New Roman" w:hAnsi="Calibri Light" w:cs="Times New Roman"/>
-          <w:b/>
           <w:noProof/>
-          <w:color w:val="276E8B"/>
-          <w:sz w:val="32"/>
-          <w:szCs w:val="40"/>
         </w:rPr>
         <mc:AlternateContent>
           <mc:Choice Requires="wpg">
             <w:drawing>
-              <wp:anchor distT="0" distB="0" distL="114300" distR="114300" simplePos="0" relativeHeight="251659264" behindDoc="0" locked="0" layoutInCell="1" allowOverlap="1" wp14:anchorId="073364DE" wp14:editId="59B1509E">
+              <wp:anchor distT="0" distB="0" distL="114300" distR="114300" simplePos="0" relativeHeight="251659264" behindDoc="0" locked="0" layoutInCell="1" allowOverlap="1" wp14:anchorId="1AC1723E" wp14:editId="0A486D2C">
                 <wp:simplePos x="956310" y="0"/>
                 <wp:positionH relativeFrom="margin">
                   <wp:align>left</wp:align>
@@ -225,23 +220,33 @@
                           <a:prstGeom prst="rect">
                             <a:avLst/>
                           </a:prstGeom>
-                          <a:solidFill>
-                            <a:srgbClr val="3494BA"/>
-                          </a:solidFill>
-                          <a:ln w="12700" cap="flat" cmpd="sng" algn="ctr">
+                          <a:ln>
                             <a:noFill/>
-                            <a:prstDash val="solid"/>
-                            <a:miter lim="800000"/>
                           </a:ln>
-                          <a:effectLst/>
                         </wps:spPr>
+                        <wps:style>
+                          <a:lnRef idx="2">
+                            <a:schemeClr val="accent1">
+                              <a:shade val="15000"/>
+                            </a:schemeClr>
+                          </a:lnRef>
+                          <a:fillRef idx="1">
+                            <a:schemeClr val="accent1"/>
+                          </a:fillRef>
+                          <a:effectRef idx="0">
+                            <a:schemeClr val="accent1"/>
+                          </a:effectRef>
+                          <a:fontRef idx="minor">
+                            <a:schemeClr val="lt1"/>
+                          </a:fontRef>
+                        </wps:style>
                         <wps:txbx>
                           <w:txbxContent>
                             <w:p>
                               <w:pPr>
                                 <w:jc w:val="center"/>
                                 <w:rPr>
-                                  <w:rFonts w:ascii="Calibri Light" w:hAnsi="Calibri Light" w:cs="Calibri Light"/>
+                                  <w:rFonts w:asciiTheme="majorHAnsi" w:hAnsiTheme="majorHAnsi" w:cstheme="majorHAnsi"/>
                                   <w:b/>
                                   <w:bCs/>
                                 </w:rPr>
@@ -278,20 +283,20 @@
                               <w:pPr>
                                 <w:jc w:val="center"/>
                                 <w:rPr>
-                                  <w:rFonts w:ascii="Calibri Light" w:hAnsi="Calibri Light" w:cs="Calibri Light"/>
+                                  <w:rFonts w:asciiTheme="majorHAnsi" w:hAnsiTheme="majorHAnsi" w:cstheme="majorHAnsi"/>
                                   <w:b/>
                                   <w:bCs/>
-                                  <w:color w:val="FFFFFF"/>
+                                  <w:color w:val="FFFFFF" w:themeColor="background1"/>
                                   <w:sz w:val="24"/>
                                   <w:szCs w:val="24"/>
                                 </w:rPr>
                               </w:pPr>
                               <w:r>
                                 <w:rPr>
-                                  <w:rFonts w:ascii="Calibri Light" w:hAnsi="Calibri Light" w:cs="Calibri Light"/>
+                                  <w:rFonts w:asciiTheme="majorHAnsi" w:hAnsiTheme="majorHAnsi" w:cstheme="majorHAnsi"/>
                                   <w:b/>
                                   <w:bCs/>
-                                  <w:color w:val="FFFFFF"/>
+                                  <w:color w:val="FFFFFF" w:themeColor="background1"/>
                                   <w:sz w:val="24"/>
                                   <w:szCs w:val="24"/>
                                 </w:rPr>
@@ -315,15 +320,15 @@
           </mc:Choice>
           <mc:Fallback>
             <w:pict>
-              <v:group w14:anchorId="073364DE" id="Gruppieren 9" o:spid="_x0000_s1026" style="position:absolute;margin-left:0;margin-top:0;width:88.15pt;height:92.4pt;z-index:251659264;mso-position-horizontal:left;mso-position-horizontal-relative:margin;mso-position-vertical:top;mso-position-vertical-relative:margin" coordsize="11195,11734" o:gfxdata="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">
-                <v:rect id="Rechteck 1" o:spid="_x0000_s1027" style="position:absolute;width:11195;height:11734;visibility:visible;mso-wrap-style:square;v-text-anchor:middle" o:gfxdata="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" fillcolor="#3494ba" stroked="f" strokeweight="1pt">
+              <v:group w14:anchorId="1AC1723E" id="Gruppieren 9" o:spid="_x0000_s1026" style="position:absolute;margin-left:0;margin-top:0;width:88.15pt;height:92.4pt;z-index:251659264;mso-position-horizontal:left;mso-position-horizontal-relative:margin;mso-position-vertical:top;mso-position-vertical-relative:margin" coordsize="11195,11734" o:gfxdata="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">
+                <v:rect id="Rechteck 1" o:spid="_x0000_s1027" style="position:absolute;width:11195;height:11734;visibility:visible;mso-wrap-style:square;v-text-anchor:middle" o:gfxdata="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" fillcolor="#3494ba [3204]" stroked="f" strokeweight="1pt">
                   <v:textbox>
                     <w:txbxContent>
                       <w:p>
                         <w:pPr>
                           <w:jc w:val="center"/>
                           <w:rPr>
-                            <w:rFonts w:ascii="Calibri Light" w:hAnsi="Calibri Light" w:cs="Calibri Light"/>
+                            <w:rFonts w:asciiTheme="majorHAnsi" w:hAnsiTheme="majorHAnsi" w:cstheme="majorHAnsi"/>
                             <w:b/>
                             <w:bCs/>
                           </w:rPr>
@@ -343,20 +348,20 @@
                         <w:pPr>
                           <w:jc w:val="center"/>
                           <w:rPr>
-                            <w:rFonts w:ascii="Calibri Light" w:hAnsi="Calibri Light" w:cs="Calibri Light"/>
+                            <w:rFonts w:asciiTheme="majorHAnsi" w:hAnsiTheme="majorHAnsi" w:cstheme="majorHAnsi"/>
                             <w:b/>
                             <w:bCs/>
-                            <w:color w:val="FFFFFF"/>
+                            <w:color w:val="FFFFFF" w:themeColor="background1"/>
                             <w:sz w:val="24"/>
                             <w:szCs w:val="24"/>
                           </w:rPr>
                         </w:pPr>
                         <w:r>
                           <w:rPr>
-                            <w:rFonts w:ascii="Calibri Light" w:hAnsi="Calibri Light" w:cs="Calibri Light"/>
+                            <w:rFonts w:asciiTheme="majorHAnsi" w:hAnsiTheme="majorHAnsi" w:cstheme="majorHAnsi"/>
                             <w:b/>
                             <w:bCs/>
-                            <w:color w:val="FFFFFF"/>
+                            <w:color w:val="FFFFFF" w:themeColor="background1"/>
                             <w:sz w:val="24"/>
                             <w:szCs w:val="24"/>
                           </w:rPr>
@@ -374,20 +379,14 @@
       </w:r>
       <w:r>
         <w:rPr>
-          <w:rFonts w:ascii="Calibri Light" w:eastAsia="Times New Roman" w:hAnsi="Calibri Light" w:cs="Times New Roman"/>
-          <w:b/>
-          <w:color w:val="276E8B"/>
           <w:sz w:val="72"/>
           <w:szCs w:val="72"/>
         </w:rPr>
-        <w:t>Mohamad Alaskari</w:t>
-      </w:r>
-    </w:p>
-    <w:p>
-      <w:pPr>
-        <w:rPr>
-          <w:rFonts w:ascii="Calibri" w:eastAsia="Calibri" w:hAnsi="Calibri" w:cs="Arial"/>
-        </w:rPr>
+        <w:t>Max Mustermann</w:t>
+      </w:r>
+    </w:p>
+    <w:p>
+      <w:pPr>
         <w:sectPr>
           <w:pgSz w:w="11906" w:h="16838" w:code="9"/>
           <w:pgMar w:top="0" w:right="1418" w:bottom="1134" w:left="1418" w:header="709" w:footer="709" w:gutter="0"/>
@@ -401,14 +400,8 @@
     <w:p>
       <w:pPr>
         <w:pStyle w:val="berschrift1"/>
-        <w:rPr>
-          <w:rFonts w:eastAsia="Times New Roman"/>
-        </w:rPr>
-      </w:pPr>
-      <w:r>
-        <w:rPr>
-          <w:rFonts w:eastAsia="Times New Roman"/>
-        </w:rPr>
+      </w:pPr>
+      <w:r>
         <w:t>Profil</w:t>
       </w:r>
     </w:p>
@@ -444,14 +437,14 @@
             <w:pPr>
               <w:spacing w:line="276" w:lineRule="auto"/>
               <w:rPr>
-                <w:rFonts w:ascii="Calibri" w:eastAsia="Calibri" w:hAnsi="Calibri" w:cs="Calibri Light"/>
+                <w:rFonts w:cstheme="majorHAnsi"/>
                 <w:b/>
                 <w:bCs/>
               </w:rPr>
             </w:pPr>
             <w:r>
               <w:rPr>
-                <w:rFonts w:ascii="Calibri" w:eastAsia="Calibri" w:hAnsi="Calibri" w:cs="Calibri Light"/>
+                <w:rFonts w:cstheme="majorHAnsi"/>
                 <w:b/>
                 <w:bCs/>
               </w:rPr>
@@ -468,14 +461,20 @@
             <w:pPr>
               <w:spacing w:line="276" w:lineRule="auto"/>
               <w:rPr>
-                <w:rFonts w:ascii="Calibri" w:eastAsia="Calibri" w:hAnsi="Calibri" w:cs="Calibri Light"/>
+                <w:rFonts w:cstheme="majorHAnsi"/>
               </w:rPr>
             </w:pPr>
             <w:r>
               <w:rPr>
-                <w:rFonts w:ascii="Calibri" w:eastAsia="Calibri" w:hAnsi="Calibri" w:cs="Calibri Light"/>
+                <w:rFonts w:cstheme="majorHAnsi"/>
               </w:rPr>
-              <w:t>Mohamad Alaskari</w:t>
+              <w:t>Max Mustermann</w:t>
+            </w:r>
+            <w:r>
+              <w:rPr>
+                <w:rFonts w:cstheme="majorHAnsi"/>
+              </w:rPr>
+              <w:t xml:space="preserve"> </w:t>
             </w:r>
           </w:p>
         </w:tc>
@@ -490,14 +489,14 @@
             <w:pPr>
               <w:spacing w:line="276" w:lineRule="auto"/>
               <w:rPr>
-                <w:rFonts w:ascii="Calibri" w:eastAsia="Calibri" w:hAnsi="Calibri" w:cs="Calibri Light"/>
+                <w:rFonts w:cstheme="majorHAnsi"/>
                 <w:b/>
                 <w:bCs/>
               </w:rPr>
             </w:pPr>
             <w:r>
               <w:rPr>
-                <w:rFonts w:ascii="Calibri" w:eastAsia="Calibri" w:hAnsi="Calibri" w:cs="Calibri Light"/>
+                <w:rFonts w:cstheme="majorHAnsi"/>
                 <w:b/>
                 <w:bCs/>
               </w:rPr>
@@ -514,14 +513,28 @@
             <w:pPr>
               <w:spacing w:line="276" w:lineRule="auto"/>
               <w:rPr>
-                <w:rFonts w:ascii="Calibri" w:eastAsia="Calibri" w:hAnsi="Calibri" w:cs="Calibri Light"/>
+                <w:rFonts w:cstheme="majorHAnsi"/>
               </w:rPr>
             </w:pPr>
             <w:r>
               <w:rPr>
-                <w:rFonts w:ascii="Calibri" w:eastAsia="Calibri" w:hAnsi="Calibri" w:cs="Calibri Light"/>
+                <w:rFonts w:cstheme="majorHAnsi"/>
               </w:rPr>
-              <w:t>Hermann-Ehlers-Straße 11A, 27793 Wildeshausen</w:t>
+              <w:t>Musterstraße 1</w:t>
+            </w:r>
+          </w:p>
+          <w:p>
+            <w:pPr>
+              <w:spacing w:line="276" w:lineRule="auto"/>
+              <w:rPr>
+                <w:rFonts w:cstheme="majorHAnsi"/>
+              </w:rPr>
+            </w:pPr>
+            <w:r>
+              <w:rPr>
+                <w:rFonts w:cstheme="majorHAnsi"/>
+              </w:rPr>
+              <w:t>12345 Musterstadt</w:t>
             </w:r>
           </w:p>
         </w:tc>
@@ -536,14 +549,14 @@
             <w:pPr>
               <w:spacing w:line="276" w:lineRule="auto"/>
               <w:rPr>
-                <w:rFonts w:ascii="Calibri" w:eastAsia="Calibri" w:hAnsi="Calibri" w:cs="Calibri Light"/>
+                <w:rFonts w:cstheme="majorHAnsi"/>
                 <w:b/>
                 <w:bCs/>
               </w:rPr>
             </w:pPr>
             <w:r>
               <w:rPr>
-                <w:rFonts w:ascii="Calibri" w:eastAsia="Calibri" w:hAnsi="Calibri" w:cs="Calibri Light"/>
+                <w:rFonts w:cstheme="majorHAnsi"/>
                 <w:b/>
                 <w:bCs/>
               </w:rPr>
@@ -560,14 +573,20 @@
             <w:pPr>
               <w:spacing w:line="276" w:lineRule="auto"/>
               <w:rPr>
-                <w:rFonts w:ascii="Calibri" w:eastAsia="Calibri" w:hAnsi="Calibri" w:cs="Calibri Light"/>
+                <w:rFonts w:cstheme="majorHAnsi"/>
               </w:rPr>
             </w:pPr>
             <w:r>
               <w:rPr>
-                <w:rFonts w:ascii="Calibri" w:eastAsia="Calibri" w:hAnsi="Calibri" w:cs="Calibri Light"/>
+                <w:rFonts w:cstheme="majorHAnsi"/>
               </w:rPr>
-              <w:t>0176 /84814022</w:t>
+              <w:t>0176 /</w:t>
+            </w:r>
+            <w:r>
+              <w:rPr>
+                <w:rFonts w:cstheme="majorHAnsi"/>
+              </w:rPr>
+              <w:t>0123 456789</w:t>
             </w:r>
           </w:p>
         </w:tc>
@@ -582,14 +601,14 @@
             <w:pPr>
               <w:spacing w:line="276" w:lineRule="auto"/>
               <w:rPr>
-                <w:rFonts w:ascii="Calibri" w:eastAsia="Calibri" w:hAnsi="Calibri" w:cs="Calibri Light"/>
+                <w:rFonts w:cstheme="majorHAnsi"/>
                 <w:b/>
                 <w:bCs/>
               </w:rPr>
             </w:pPr>
             <w:r>
               <w:rPr>
-                <w:rFonts w:ascii="Calibri" w:eastAsia="Calibri" w:hAnsi="Calibri" w:cs="Calibri Light"/>
+                <w:rFonts w:cstheme="majorHAnsi"/>
                 <w:b/>
                 <w:bCs/>
               </w:rPr>
@@ -606,14 +625,14 @@
             <w:pPr>
               <w:spacing w:line="276" w:lineRule="auto"/>
               <w:rPr>
-                <w:rFonts w:ascii="Calibri" w:eastAsia="Calibri" w:hAnsi="Calibri" w:cs="Calibri Light"/>
+                <w:rFonts w:cstheme="majorHAnsi"/>
               </w:rPr>
             </w:pPr>
             <w:r>
               <w:rPr>
-                <w:rFonts w:ascii="Calibri" w:eastAsia="Calibri" w:hAnsi="Calibri" w:cs="Calibri Light"/>
+                <w:rFonts w:cstheme="majorHAnsi"/>
               </w:rPr>
-              <w:t>20.03.1996</w:t>
+              <w:t>TT.MM.JJJJ</w:t>
             </w:r>
           </w:p>
         </w:tc>
@@ -628,14 +647,14 @@
             <w:pPr>
               <w:spacing w:line="276" w:lineRule="auto"/>
               <w:rPr>
-                <w:rFonts w:ascii="Calibri" w:eastAsia="Calibri" w:hAnsi="Calibri" w:cs="Calibri Light"/>
+                <w:rFonts w:cstheme="majorHAnsi"/>
                 <w:b/>
                 <w:bCs/>
               </w:rPr>
             </w:pPr>
             <w:r>
               <w:rPr>
-                <w:rFonts w:ascii="Calibri" w:eastAsia="Calibri" w:hAnsi="Calibri" w:cs="Calibri Light"/>
+                <w:rFonts w:cstheme="majorHAnsi"/>
                 <w:b/>
                 <w:bCs/>
               </w:rPr>
@@ -652,14 +671,14 @@
             <w:pPr>
               <w:spacing w:line="276" w:lineRule="auto"/>
               <w:rPr>
-                <w:rFonts w:ascii="Calibri" w:eastAsia="Calibri" w:hAnsi="Calibri" w:cs="Calibri Light"/>
+                <w:rFonts w:cstheme="majorHAnsi"/>
               </w:rPr>
             </w:pPr>
             <w:r>
               <w:rPr>
-                <w:rFonts w:ascii="Calibri" w:eastAsia="Calibri" w:hAnsi="Calibri" w:cs="Calibri Light"/>
+                <w:rFonts w:cstheme="majorHAnsi"/>
               </w:rPr>
-              <w:t>Deutsch / Syrisch</w:t>
+              <w:t>[Ihre Nationalität]</w:t>
             </w:r>
           </w:p>
         </w:tc>
@@ -674,14 +693,14 @@
             <w:pPr>
               <w:spacing w:line="276" w:lineRule="auto"/>
               <w:rPr>
-                <w:rFonts w:ascii="Calibri" w:eastAsia="Calibri" w:hAnsi="Calibri" w:cs="Calibri Light"/>
+                <w:rFonts w:cstheme="majorHAnsi"/>
                 <w:b/>
                 <w:bCs/>
               </w:rPr>
             </w:pPr>
             <w:r>
               <w:rPr>
-                <w:rFonts w:ascii="Calibri" w:eastAsia="Calibri" w:hAnsi="Calibri" w:cs="Calibri Light"/>
+                <w:rFonts w:cstheme="majorHAnsi"/>
                 <w:b/>
                 <w:bCs/>
               </w:rPr>
@@ -698,14 +717,14 @@
             <w:pPr>
               <w:spacing w:line="276" w:lineRule="auto"/>
               <w:rPr>
-                <w:rFonts w:ascii="Calibri" w:eastAsia="Calibri" w:hAnsi="Calibri" w:cs="Calibri Light"/>
+                <w:rFonts w:cstheme="majorHAnsi"/>
               </w:rPr>
             </w:pPr>
             <w:r>
               <w:rPr>
-                <w:rFonts w:ascii="Calibri" w:eastAsia="Calibri" w:hAnsi="Calibri" w:cs="Calibri Light"/>
+                <w:rFonts w:cstheme="majorHAnsi"/>
               </w:rPr>
-              <w:t xml:space="preserve">mohamad@alaskaridesign.com </w:t>
+              <w:t>max.mustmann@example.com</w:t>
             </w:r>
           </w:p>
         </w:tc>
@@ -720,18 +739,34 @@
             <w:pPr>
               <w:spacing w:line="276" w:lineRule="auto"/>
               <w:rPr>
-                <w:rFonts w:ascii="Calibri" w:eastAsia="Calibri" w:hAnsi="Calibri" w:cs="Calibri Light"/>
+                <w:rFonts w:cstheme="majorHAnsi"/>
                 <w:b/>
                 <w:bCs/>
               </w:rPr>
             </w:pPr>
             <w:r>
               <w:rPr>
-                <w:rFonts w:ascii="Calibri" w:eastAsia="Calibri" w:hAnsi="Calibri" w:cs="Calibri Light"/>
+                <w:rFonts w:cstheme="majorHAnsi"/>
                 <w:b/>
                 <w:bCs/>
               </w:rPr>
-              <w:t>Webseite</w:t>
+              <w:t>Webs</w:t>
+            </w:r>
+            <w:r>
+              <w:rPr>
+                <w:rFonts w:cstheme="majorHAnsi"/>
+                <w:b/>
+                <w:bCs/>
+              </w:rPr>
+              <w:t>e</w:t>
+            </w:r>
+            <w:r>
+              <w:rPr>
+                <w:rFonts w:cstheme="majorHAnsi"/>
+                <w:b/>
+                <w:bCs/>
+              </w:rPr>
+              <w:t>ite</w:t>
             </w:r>
           </w:p>
         </w:tc>
@@ -744,14 +779,14 @@
             <w:pPr>
               <w:spacing w:line="276" w:lineRule="auto"/>
               <w:rPr>
-                <w:rFonts w:ascii="Calibri" w:eastAsia="Calibri" w:hAnsi="Calibri" w:cs="Calibri Light"/>
+                <w:rFonts w:cstheme="majorHAnsi"/>
               </w:rPr>
             </w:pPr>
             <w:r>
               <w:rPr>
-                <w:rFonts w:ascii="Calibri" w:eastAsia="Calibri" w:hAnsi="Calibri" w:cs="Calibri Light"/>
+                <w:rFonts w:cstheme="majorHAnsi"/>
               </w:rPr>
-              <w:t>www.mohamadalaskari.com www.alaskaridesign.com</w:t>
+              <w:t>www.example.com</w:t>
             </w:r>
           </w:p>
         </w:tc>
@@ -760,14 +795,8 @@
     <w:p>
       <w:pPr>
         <w:pStyle w:val="berschrift1"/>
-        <w:rPr>
-          <w:rFonts w:eastAsia="Times New Roman"/>
-        </w:rPr>
-      </w:pPr>
-      <w:r>
-        <w:rPr>
-          <w:rFonts w:eastAsia="Times New Roman"/>
-        </w:rPr>
+      </w:pPr>
+      <w:r>
         <w:t>Ausbildung</w:t>
       </w:r>
     </w:p>
@@ -810,17 +839,36 @@
           <w:rFonts w:eastAsiaTheme="minorHAnsi"/>
           <w:lang w:val="de-DE"/>
         </w:rPr>
-        <w:t>Studium „Internationale Medieninformatik B.Sc.“</w:t>
-      </w:r>
-      <w:r>
-        <w:rPr>
-          <w:rFonts w:ascii="Calibri" w:eastAsia="Calibri" w:hAnsi="Calibri" w:cs="Times New Roman"/>
+        <w:t>Studium „</w:t>
+      </w:r>
+      <w:r>
+        <w:rPr>
+          <w:rFonts w:cs="Times New Roman"/>
           <w:bCs/>
           <w:kern w:val="0"/>
           <w:sz w:val="24"/>
           <w:szCs w:val="24"/>
           <w14:ligatures w14:val="none"/>
         </w:rPr>
+        <w:t>[Studiengang]</w:t>
+      </w:r>
+      <w:r>
+        <w:rPr>
+          <w:rStyle w:val="JobEducationTitelZchn"/>
+          <w:rFonts w:eastAsiaTheme="minorHAnsi"/>
+          <w:lang w:val="de-DE"/>
+        </w:rPr>
+        <w:t>“</w:t>
+      </w:r>
+      <w:r>
+        <w:rPr>
+          <w:rFonts w:cs="Times New Roman"/>
+          <w:bCs/>
+          <w:kern w:val="0"/>
+          <w:sz w:val="24"/>
+          <w:szCs w:val="24"/>
+          <w14:ligatures w14:val="none"/>
+        </w:rPr>
         <w:t xml:space="preserve"> </w:t>
       </w:r>
       <w:r>
@@ -831,7 +879,17 @@
           <w:szCs w:val="24"/>
           <w14:ligatures w14:val="none"/>
         </w:rPr>
-        <w:t>an der Hochschule Bremen</w:t>
+        <w:t xml:space="preserve">an der </w:t>
+      </w:r>
+      <w:r>
+        <w:rPr>
+          <w:rFonts w:ascii="Calibri Light" w:eastAsia="Times New Roman" w:hAnsi="Calibri Light" w:cs="Times New Roman"/>
+          <w:kern w:val="0"/>
+          <w:sz w:val="24"/>
+          <w:szCs w:val="24"/>
+          <w14:ligatures w14:val="none"/>
+        </w:rPr>
+        <w:t>[Universität]</w:t>
       </w:r>
     </w:p>
     <w:p>
@@ -849,6 +907,7 @@
       <w:r>
         <w:rPr>
           <w:rStyle w:val="CompletionZchn"/>
+          <w:lang w:val="de-DE"/>
         </w:rPr>
         <w:t>Bisher</w:t>
       </w:r>
@@ -866,21 +925,54 @@
           <w:kern w:val="0"/>
           <w14:ligatures w14:val="none"/>
         </w:rPr>
-        <w:t xml:space="preserve">5 Semesters absolviert, </w:t>
+        <w:t>5</w:t>
+      </w:r>
+      <w:r>
+        <w:rPr>
+          <w:rFonts w:ascii="Calibri Light" w:eastAsia="Tahoma" w:hAnsi="Calibri Light" w:cs="Calibri Light"/>
+          <w:kern w:val="0"/>
+          <w14:ligatures w14:val="none"/>
+        </w:rPr>
+        <w:t xml:space="preserve"> Semesters</w:t>
+      </w:r>
+      <w:r>
+        <w:rPr>
+          <w:rFonts w:ascii="Calibri Light" w:eastAsia="Tahoma" w:hAnsi="Calibri Light" w:cs="Calibri Light"/>
+          <w:kern w:val="0"/>
+          <w14:ligatures w14:val="none"/>
+        </w:rPr>
+        <w:t xml:space="preserve"> </w:t>
+      </w:r>
+      <w:r>
+        <w:rPr>
+          <w:rFonts w:ascii="Calibri Light" w:eastAsia="Tahoma" w:hAnsi="Calibri Light" w:cs="Calibri Light"/>
+          <w:kern w:val="0"/>
+          <w14:ligatures w14:val="none"/>
+        </w:rPr>
+        <w:t>absolviert</w:t>
+      </w:r>
+      <w:r>
+        <w:rPr>
+          <w:rFonts w:ascii="Calibri Light" w:eastAsia="Tahoma" w:hAnsi="Calibri Light" w:cs="Calibri Light"/>
+          <w:kern w:val="0"/>
+          <w14:ligatures w14:val="none"/>
+        </w:rPr>
+        <w:t>,</w:t>
+      </w:r>
+      <w:r>
+        <w:rPr>
+          <w:rFonts w:ascii="Calibri Light" w:eastAsia="Tahoma" w:hAnsi="Calibri Light" w:cs="Calibri Light"/>
+          <w:kern w:val="0"/>
+          <w14:ligatures w14:val="none"/>
+        </w:rPr>
+        <w:t xml:space="preserve"> </w:t>
       </w:r>
       <w:r>
         <w:rPr>
           <w:rStyle w:val="CompletionZchn"/>
-        </w:rPr>
-        <w:t>Note</w:t>
-      </w:r>
-      <w:r>
-        <w:rPr>
-          <w:rFonts w:ascii="Calibri" w:eastAsia="Tahoma" w:hAnsi="Calibri" w:cs="Calibri"/>
-          <w:kern w:val="0"/>
-          <w14:ligatures w14:val="none"/>
-        </w:rPr>
-        <w:t>:</w:t>
+          <w:lang w:val="de-DE"/>
+        </w:rPr>
+        <w:t>Note:</w:t>
       </w:r>
       <w:r>
         <w:rPr>
@@ -926,82 +1018,65 @@
       </w:pPr>
       <w:r>
         <w:rPr>
-          <w:rStyle w:val="JobEducationTitelZchn"/>
-          <w:rFonts w:eastAsiaTheme="minorHAnsi"/>
-        </w:rPr>
-        <w:t xml:space="preserve">Deutsch </w:t>
-      </w:r>
-      <w:proofErr w:type="spellStart"/>
-      <w:r>
-        <w:rPr>
-          <w:rStyle w:val="JobEducationTitelZchn"/>
-          <w:rFonts w:eastAsiaTheme="minorHAnsi"/>
-        </w:rPr>
-        <w:t>als</w:t>
-      </w:r>
-      <w:proofErr w:type="spellEnd"/>
-      <w:r>
-        <w:rPr>
-          <w:rStyle w:val="JobEducationTitelZchn"/>
-          <w:rFonts w:eastAsiaTheme="minorHAnsi"/>
+          <w:rFonts w:cs="Times New Roman"/>
+          <w:bCs/>
+          <w:kern w:val="0"/>
+          <w:sz w:val="24"/>
+          <w:szCs w:val="24"/>
+          <w14:ligatures w14:val="none"/>
+        </w:rPr>
+        <w:t>Ausbildung zum [Ausbildungsberuf]</w:t>
+      </w:r>
+      <w:r>
+        <w:rPr>
+          <w:rFonts w:cs="Times New Roman"/>
+          <w:bCs/>
+          <w:kern w:val="0"/>
+          <w:sz w:val="24"/>
+          <w:szCs w:val="24"/>
+          <w14:ligatures w14:val="none"/>
         </w:rPr>
         <w:t xml:space="preserve"> </w:t>
       </w:r>
-      <w:proofErr w:type="spellStart"/>
-      <w:r>
-        <w:rPr>
-          <w:rStyle w:val="JobEducationTitelZchn"/>
-          <w:rFonts w:eastAsiaTheme="minorHAnsi"/>
-        </w:rPr>
-        <w:t>Fremdsprach</w:t>
-      </w:r>
-      <w:proofErr w:type="spellEnd"/>
-      <w:r>
-        <w:rPr>
-          <w:rStyle w:val="JobEducationTitelZchn"/>
-          <w:rFonts w:eastAsiaTheme="minorHAnsi"/>
+      <w:r>
+        <w:rPr>
+          <w:rFonts w:ascii="Calibri Light" w:eastAsia="Times New Roman" w:hAnsi="Calibri Light" w:cs="Times New Roman"/>
+          <w:kern w:val="0"/>
+          <w:sz w:val="24"/>
+          <w:szCs w:val="24"/>
+          <w14:ligatures w14:val="none"/>
+        </w:rPr>
+        <w:t xml:space="preserve">an der </w:t>
+      </w:r>
+      <w:r>
+        <w:rPr>
+          <w:rFonts w:ascii="Calibri Light" w:eastAsia="Times New Roman" w:hAnsi="Calibri Light" w:cs="Times New Roman"/>
+          <w:kern w:val="0"/>
+          <w:sz w:val="24"/>
+          <w:szCs w:val="24"/>
+          <w14:ligatures w14:val="none"/>
+        </w:rPr>
+        <w:t>[Bildungseinrichtung]</w:t>
+      </w:r>
+    </w:p>
+    <w:p>
+      <w:pPr>
+        <w:widowControl w:val="0"/>
+        <w:autoSpaceDE w:val="0"/>
+        <w:autoSpaceDN w:val="0"/>
+        <w:spacing w:after="240" w:line="240" w:lineRule="auto"/>
+        <w:rPr>
+          <w:rFonts w:ascii="Calibri Light" w:eastAsia="Tahoma" w:hAnsi="Calibri Light" w:cs="Tahoma"/>
+          <w:kern w:val="0"/>
+          <w14:ligatures w14:val="none"/>
+        </w:rPr>
+      </w:pPr>
+      <w:r>
+        <w:rPr>
+          <w:rStyle w:val="CompletionZchn"/>
           <w:lang w:val="de-DE"/>
         </w:rPr>
-        <w:t>e</w:t>
-      </w:r>
-      <w:r>
-        <w:rPr>
-          <w:rFonts w:ascii="Calibri Light" w:eastAsia="Times New Roman" w:hAnsi="Calibri Light" w:cs="Times New Roman"/>
-          <w:kern w:val="0"/>
-          <w:sz w:val="24"/>
-          <w:szCs w:val="24"/>
-          <w14:ligatures w14:val="none"/>
-        </w:rPr>
-        <w:t xml:space="preserve"> bei Inlingua</w:t>
-      </w:r>
-    </w:p>
-    <w:p>
-      <w:pPr>
-        <w:widowControl w:val="0"/>
-        <w:autoSpaceDE w:val="0"/>
-        <w:autoSpaceDN w:val="0"/>
-        <w:spacing w:after="240" w:line="240" w:lineRule="auto"/>
-        <w:rPr>
-          <w:rFonts w:ascii="Calibri Light" w:eastAsia="Tahoma" w:hAnsi="Calibri Light" w:cs="Tahoma"/>
-          <w:kern w:val="0"/>
-          <w14:ligatures w14:val="none"/>
-        </w:rPr>
-      </w:pPr>
-      <w:proofErr w:type="spellStart"/>
-      <w:r>
-        <w:rPr>
-          <w:rStyle w:val="CompletionZchn"/>
-        </w:rPr>
-        <w:t>Abschluss</w:t>
-      </w:r>
-      <w:proofErr w:type="spellEnd"/>
-      <w:r>
-        <w:rPr>
-          <w:rFonts w:ascii="Calibri" w:eastAsia="Tahoma" w:hAnsi="Calibri" w:cs="Calibri"/>
-          <w:kern w:val="0"/>
-          <w14:ligatures w14:val="none"/>
-        </w:rPr>
-        <w:t>:</w:t>
+        <w:t>Abschluss:</w:t>
       </w:r>
       <w:r>
         <w:rPr>
@@ -1011,23 +1086,21 @@
         </w:rPr>
         <w:t xml:space="preserve"> </w:t>
       </w:r>
-      <w:proofErr w:type="spellStart"/>
-      <w:r>
-        <w:rPr>
-          <w:rFonts w:ascii="Calibri Light" w:eastAsia="Tahoma" w:hAnsi="Calibri Light" w:cs="Tahoma"/>
-          <w:kern w:val="0"/>
-          <w14:ligatures w14:val="none"/>
-        </w:rPr>
-        <w:t>Telc</w:t>
-      </w:r>
-      <w:proofErr w:type="spellEnd"/>
-      <w:r>
-        <w:rPr>
-          <w:rFonts w:ascii="Calibri Light" w:eastAsia="Tahoma" w:hAnsi="Calibri Light" w:cs="Tahoma"/>
-          <w:kern w:val="0"/>
-          <w14:ligatures w14:val="none"/>
-        </w:rPr>
-        <w:t xml:space="preserve"> Deutsch C1 Hochschule</w:t>
+      <w:r>
+        <w:rPr>
+          <w:rFonts w:ascii="Calibri Light" w:eastAsia="Tahoma" w:hAnsi="Calibri Light" w:cs="Tahoma"/>
+          <w:kern w:val="0"/>
+          <w14:ligatures w14:val="none"/>
+        </w:rPr>
+        <w:t>[Bezeichnung des Abschlusses]</w:t>
+      </w:r>
+      <w:r>
+        <w:rPr>
+          <w:rFonts w:ascii="Calibri Light" w:eastAsia="Tahoma" w:hAnsi="Calibri Light" w:cs="Tahoma"/>
+          <w:kern w:val="0"/>
+          <w14:ligatures w14:val="none"/>
+        </w:rPr>
+        <w:t xml:space="preserve"> </w:t>
       </w:r>
     </w:p>
     <w:p>
@@ -1061,74 +1134,59 @@
           <w14:ligatures w14:val="none"/>
         </w:rPr>
       </w:pPr>
-      <w:proofErr w:type="spellStart"/>
-      <w:r>
-        <w:rPr>
-          <w:rStyle w:val="JobEducationTitelZchn"/>
-          <w:rFonts w:eastAsiaTheme="minorHAnsi"/>
-        </w:rPr>
-        <w:t>Ausbildung</w:t>
-      </w:r>
-      <w:proofErr w:type="spellEnd"/>
-      <w:r>
-        <w:rPr>
-          <w:rStyle w:val="JobEducationTitelZchn"/>
-          <w:rFonts w:eastAsiaTheme="minorHAnsi"/>
+      <w:r>
+        <w:rPr>
+          <w:rFonts w:cs="Times New Roman"/>
+          <w:bCs/>
+          <w:kern w:val="0"/>
+          <w:sz w:val="24"/>
+          <w:szCs w:val="24"/>
+          <w14:ligatures w14:val="none"/>
+        </w:rPr>
+        <w:t xml:space="preserve">Ausbildung zum </w:t>
+      </w:r>
+      <w:r>
+        <w:rPr>
+          <w:rFonts w:cs="Times New Roman"/>
+          <w:bCs/>
+          <w:kern w:val="0"/>
+          <w:sz w:val="24"/>
+          <w:szCs w:val="24"/>
+          <w14:ligatures w14:val="none"/>
+        </w:rPr>
+        <w:t>[Ausbildungsberuf]</w:t>
+      </w:r>
+      <w:r>
+        <w:rPr>
+          <w:rFonts w:cs="Times New Roman"/>
+          <w:bCs/>
+          <w:kern w:val="0"/>
+          <w:sz w:val="24"/>
+          <w:szCs w:val="24"/>
+          <w14:ligatures w14:val="none"/>
         </w:rPr>
         <w:t xml:space="preserve"> </w:t>
       </w:r>
-      <w:proofErr w:type="spellStart"/>
-      <w:r>
-        <w:rPr>
-          <w:rStyle w:val="JobEducationTitelZchn"/>
-          <w:rFonts w:eastAsiaTheme="minorHAnsi"/>
-        </w:rPr>
-        <w:t>zum</w:t>
-      </w:r>
-      <w:proofErr w:type="spellEnd"/>
-      <w:r>
-        <w:rPr>
-          <w:rStyle w:val="JobEducationTitelZchn"/>
-          <w:rFonts w:eastAsiaTheme="minorHAnsi"/>
+      <w:r>
+        <w:rPr>
+          <w:rFonts w:ascii="Calibri Light" w:eastAsia="Times New Roman" w:hAnsi="Calibri Light" w:cs="Times New Roman"/>
+          <w:kern w:val="0"/>
+          <w:sz w:val="24"/>
+          <w:szCs w:val="24"/>
+          <w14:ligatures w14:val="none"/>
+        </w:rPr>
+        <w:t>bei</w:t>
+      </w:r>
+      <w:r>
+        <w:rPr>
+          <w:rFonts w:ascii="Calibri Light" w:eastAsia="Times New Roman" w:hAnsi="Calibri Light" w:cs="Times New Roman"/>
+          <w:kern w:val="0"/>
+          <w:sz w:val="24"/>
+          <w:szCs w:val="24"/>
+          <w14:ligatures w14:val="none"/>
         </w:rPr>
         <w:t xml:space="preserve"> </w:t>
       </w:r>
-      <w:proofErr w:type="spellStart"/>
-      <w:r>
-        <w:rPr>
-          <w:rStyle w:val="JobEducationTitelZchn"/>
-          <w:rFonts w:eastAsiaTheme="minorHAnsi"/>
-        </w:rPr>
-        <w:t>Mathematisch-technischen</w:t>
-      </w:r>
-      <w:proofErr w:type="spellEnd"/>
-      <w:r>
-        <w:rPr>
-          <w:rStyle w:val="JobEducationTitelZchn"/>
-          <w:rFonts w:eastAsiaTheme="minorHAnsi"/>
-        </w:rPr>
-        <w:t xml:space="preserve"> </w:t>
-      </w:r>
-      <w:proofErr w:type="spellStart"/>
-      <w:r>
-        <w:rPr>
-          <w:rStyle w:val="JobEducationTitelZchn"/>
-          <w:rFonts w:eastAsiaTheme="minorHAnsi"/>
-        </w:rPr>
-        <w:t>Assistenten</w:t>
-      </w:r>
-      <w:proofErr w:type="spellEnd"/>
-      <w:r>
-        <w:rPr>
-          <w:rFonts w:ascii="Calibri" w:eastAsia="Calibri" w:hAnsi="Calibri" w:cs="Times New Roman"/>
-          <w:bCs/>
-          <w:kern w:val="0"/>
-          <w:sz w:val="24"/>
-          <w:szCs w:val="24"/>
-          <w14:ligatures w14:val="none"/>
-        </w:rPr>
-        <w:t xml:space="preserve"> </w:t>
-      </w:r>
       <w:r>
         <w:rPr>
           <w:rFonts w:ascii="Calibri Light" w:eastAsia="Times New Roman" w:hAnsi="Calibri Light" w:cs="Times New Roman"/>
@@ -1137,7 +1195,7 @@
           <w:szCs w:val="24"/>
           <w14:ligatures w14:val="none"/>
         </w:rPr>
-        <w:t>bei Europaschule Schulzentrum Utbremen</w:t>
+        <w:t>[Bildungseinrichtung]</w:t>
       </w:r>
     </w:p>
     <w:p>
@@ -1161,9 +1219,8 @@
       </w:pPr>
       <w:r>
         <w:rPr>
-          <w:rFonts w:ascii="Calibri" w:eastAsia="Tahoma" w:hAnsi="Calibri" w:cs="Calibri"/>
-          <w:kern w:val="0"/>
-          <w14:ligatures w14:val="none"/>
+          <w:rStyle w:val="CompletionZchn"/>
+          <w:lang w:val="de-DE"/>
         </w:rPr>
         <w:t>Schwerpunkt:</w:t>
       </w:r>
@@ -1190,41 +1247,43 @@
           <w14:ligatures w14:val="none"/>
         </w:rPr>
       </w:pPr>
-      <w:proofErr w:type="spellStart"/>
       <w:r>
         <w:rPr>
           <w:rStyle w:val="CompletionZchn"/>
-        </w:rPr>
-        <w:t>Abschluss</w:t>
-      </w:r>
-      <w:proofErr w:type="spellEnd"/>
-      <w:r>
-        <w:rPr>
-          <w:rFonts w:ascii="Calibri" w:eastAsia="Tahoma" w:hAnsi="Calibri" w:cs="Calibri"/>
-          <w:kern w:val="0"/>
-          <w14:ligatures w14:val="none"/>
-        </w:rPr>
-        <w:t>:</w:t>
-      </w:r>
-      <w:r>
-        <w:rPr>
-          <w:rFonts w:ascii="Calibri Light" w:eastAsia="Tahoma" w:hAnsi="Calibri Light" w:cs="Tahoma"/>
-          <w:kern w:val="0"/>
-          <w14:ligatures w14:val="none"/>
-        </w:rPr>
-        <w:t xml:space="preserve"> Mathematisch-technischer Assistent</w:t>
+          <w:lang w:val="de-DE"/>
+        </w:rPr>
+        <w:t>Abschluss:</w:t>
+      </w:r>
+      <w:r>
+        <w:rPr>
+          <w:rFonts w:ascii="Calibri Light" w:eastAsia="Tahoma" w:hAnsi="Calibri Light" w:cs="Tahoma"/>
+          <w:kern w:val="0"/>
+          <w14:ligatures w14:val="none"/>
+        </w:rPr>
+        <w:t xml:space="preserve"> </w:t>
+      </w:r>
+      <w:r>
+        <w:rPr>
+          <w:rFonts w:ascii="Calibri Light" w:eastAsia="Tahoma" w:hAnsi="Calibri Light" w:cs="Tahoma"/>
+          <w:kern w:val="0"/>
+          <w14:ligatures w14:val="none"/>
+        </w:rPr>
+        <w:t>[Bezeichnung des Abschlusses]</w:t>
+      </w:r>
+      <w:r>
+        <w:rPr>
+          <w:rFonts w:ascii="Calibri Light" w:eastAsia="Tahoma" w:hAnsi="Calibri Light" w:cs="Tahoma"/>
+          <w:kern w:val="0"/>
+          <w14:ligatures w14:val="none"/>
+        </w:rPr>
+        <w:t xml:space="preserve"> </w:t>
       </w:r>
     </w:p>
     <w:p>
       <w:pPr>
         <w:pStyle w:val="berschrift3"/>
         <w:rPr>
-          <w:rFonts w:eastAsia="Tahoma" w:cs="Tahoma"/>
-          <w:color w:val="auto"/>
-          <w:kern w:val="0"/>
-          <w:sz w:val="22"/>
-          <w:szCs w:val="22"/>
-          <w14:ligatures w14:val="none"/>
+          <w:rFonts w:eastAsia="Times New Roman"/>
         </w:rPr>
       </w:pPr>
       <w:r>
@@ -1255,112 +1314,88 @@
       </w:pPr>
       <w:r>
         <w:rPr>
-          <w:rStyle w:val="JobEducationTitelZchn"/>
-          <w:rFonts w:eastAsiaTheme="minorHAnsi"/>
-        </w:rPr>
-        <w:t xml:space="preserve">Deutsch </w:t>
-      </w:r>
-      <w:proofErr w:type="spellStart"/>
-      <w:r>
-        <w:rPr>
-          <w:rStyle w:val="JobEducationTitelZchn"/>
-          <w:rFonts w:eastAsiaTheme="minorHAnsi"/>
-        </w:rPr>
-        <w:t>als</w:t>
-      </w:r>
-      <w:proofErr w:type="spellEnd"/>
-      <w:r>
-        <w:rPr>
-          <w:rStyle w:val="JobEducationTitelZchn"/>
-          <w:rFonts w:eastAsiaTheme="minorHAnsi"/>
+          <w:rFonts w:cs="Times New Roman"/>
+          <w:bCs/>
+          <w:kern w:val="0"/>
+          <w:sz w:val="24"/>
+          <w:szCs w:val="24"/>
+          <w14:ligatures w14:val="none"/>
+        </w:rPr>
+        <w:t>Ausbildung zum [Ausbildungsberuf]</w:t>
+      </w:r>
+      <w:r>
+        <w:rPr>
+          <w:rFonts w:cs="Times New Roman"/>
+          <w:bCs/>
+          <w:kern w:val="0"/>
+          <w:sz w:val="24"/>
+          <w:szCs w:val="24"/>
+          <w14:ligatures w14:val="none"/>
         </w:rPr>
         <w:t xml:space="preserve"> </w:t>
       </w:r>
-      <w:proofErr w:type="spellStart"/>
-      <w:r>
-        <w:rPr>
-          <w:rStyle w:val="JobEducationTitelZchn"/>
-          <w:rFonts w:eastAsiaTheme="minorHAnsi"/>
-        </w:rPr>
-        <w:t>Fremdsprache</w:t>
-      </w:r>
-      <w:proofErr w:type="spellEnd"/>
-      <w:r>
-        <w:rPr>
-          <w:rFonts w:ascii="Calibri" w:eastAsia="Calibri" w:hAnsi="Calibri" w:cs="Times New Roman"/>
-          <w:bCs/>
-          <w:kern w:val="0"/>
-          <w:sz w:val="24"/>
-          <w:szCs w:val="24"/>
+      <w:r>
+        <w:rPr>
+          <w:rFonts w:ascii="Calibri Light" w:eastAsia="Times New Roman" w:hAnsi="Calibri Light" w:cs="Times New Roman"/>
+          <w:kern w:val="0"/>
+          <w:sz w:val="24"/>
+          <w:szCs w:val="24"/>
+          <w14:ligatures w14:val="none"/>
+        </w:rPr>
+        <w:t xml:space="preserve">an der </w:t>
+      </w:r>
+      <w:r>
+        <w:rPr>
+          <w:rFonts w:ascii="Calibri Light" w:eastAsia="Times New Roman" w:hAnsi="Calibri Light" w:cs="Times New Roman"/>
+          <w:kern w:val="0"/>
+          <w:sz w:val="24"/>
+          <w:szCs w:val="24"/>
+          <w14:ligatures w14:val="none"/>
+        </w:rPr>
+        <w:t>[Bildungseinrichtung]</w:t>
+      </w:r>
+    </w:p>
+    <w:p>
+      <w:pPr>
+        <w:widowControl w:val="0"/>
+        <w:autoSpaceDE w:val="0"/>
+        <w:autoSpaceDN w:val="0"/>
+        <w:spacing w:after="240" w:line="240" w:lineRule="auto"/>
+        <w:rPr>
+          <w:rFonts w:ascii="Calibri Light" w:eastAsia="Tahoma" w:hAnsi="Calibri Light" w:cs="Tahoma"/>
+          <w:kern w:val="0"/>
+          <w14:ligatures w14:val="none"/>
+        </w:rPr>
+      </w:pPr>
+      <w:r>
+        <w:rPr>
+          <w:rStyle w:val="CompletionZchn"/>
+          <w:lang w:val="de-DE"/>
+        </w:rPr>
+        <w:t>Abschluss:</w:t>
+      </w:r>
+      <w:r>
+        <w:rPr>
+          <w:rFonts w:ascii="Calibri" w:eastAsia="Tahoma" w:hAnsi="Calibri" w:cs="Calibri"/>
+          <w:kern w:val="0"/>
           <w14:ligatures w14:val="none"/>
         </w:rPr>
         <w:t xml:space="preserve"> </w:t>
       </w:r>
       <w:r>
         <w:rPr>
-          <w:rFonts w:ascii="Calibri Light" w:eastAsia="Times New Roman" w:hAnsi="Calibri Light" w:cs="Times New Roman"/>
-          <w:kern w:val="0"/>
-          <w:sz w:val="24"/>
-          <w:szCs w:val="24"/>
-          <w14:ligatures w14:val="none"/>
-        </w:rPr>
-        <w:t>bei Paritätisches Bildungswerk des Landesverbandes Bremen e.V., DAA, BSB, and Volkshochschule</w:t>
-      </w:r>
-    </w:p>
-    <w:p>
-      <w:pPr>
-        <w:widowControl w:val="0"/>
-        <w:autoSpaceDE w:val="0"/>
-        <w:autoSpaceDN w:val="0"/>
-        <w:spacing w:after="240" w:line="240" w:lineRule="auto"/>
-        <w:rPr>
-          <w:rFonts w:ascii="Calibri Light" w:eastAsia="Tahoma" w:hAnsi="Calibri Light" w:cs="Calibri Light"/>
-          <w:kern w:val="0"/>
-          <w:lang w:val="en-US"/>
-          <w14:ligatures w14:val="none"/>
-        </w:rPr>
-      </w:pPr>
-      <w:proofErr w:type="spellStart"/>
-      <w:r>
-        <w:rPr>
-          <w:rFonts w:ascii="Calibri" w:eastAsia="Tahoma" w:hAnsi="Calibri" w:cs="Calibri"/>
-          <w:kern w:val="0"/>
-          <w:lang w:val="en-US"/>
-          <w14:ligatures w14:val="none"/>
-        </w:rPr>
-        <w:t>Abschluss</w:t>
-      </w:r>
-      <w:proofErr w:type="spellEnd"/>
-      <w:r>
-        <w:rPr>
-          <w:rFonts w:ascii="Calibri" w:eastAsia="Tahoma" w:hAnsi="Calibri" w:cs="Calibri"/>
-          <w:kern w:val="0"/>
-          <w:lang w:val="en-US"/>
-          <w14:ligatures w14:val="none"/>
-        </w:rPr>
-        <w:t xml:space="preserve">: </w:t>
-      </w:r>
-      <w:r>
-        <w:rPr>
-          <w:rFonts w:ascii="Calibri Light" w:eastAsia="Tahoma" w:hAnsi="Calibri Light" w:cs="Calibri Light"/>
-          <w:kern w:val="0"/>
-          <w:lang w:val="en-US"/>
-          <w14:ligatures w14:val="none"/>
-        </w:rPr>
-        <w:t>A1, A2, B1, and B2 Levels</w:t>
+          <w:rFonts w:ascii="Calibri Light" w:eastAsia="Tahoma" w:hAnsi="Calibri Light" w:cs="Tahoma"/>
+          <w:kern w:val="0"/>
+          <w14:ligatures w14:val="none"/>
+        </w:rPr>
+        <w:t>[Bezeichnung des Abschlusses]</w:t>
       </w:r>
     </w:p>
     <w:p>
       <w:pPr>
         <w:pStyle w:val="berschrift1"/>
-        <w:rPr>
-          <w:rFonts w:eastAsia="Times New Roman"/>
-        </w:rPr>
-      </w:pPr>
-      <w:r>
-        <w:rPr>
-          <w:rFonts w:eastAsia="Times New Roman"/>
-        </w:rPr>
+      </w:pPr>
+      <w:r>
         <w:t>Berufserfahrung</w:t>
       </w:r>
     </w:p>
@@ -1399,17 +1434,39 @@
       </w:pPr>
       <w:r>
         <w:rPr>
-          <w:rStyle w:val="JobEducationTitelZchn"/>
-          <w:rFonts w:eastAsiaTheme="minorHAnsi"/>
-          <w:lang w:val="de-DE"/>
-        </w:rPr>
-        <w:t>Lagerhelfer</w:t>
+          <w:rFonts w:cs="Times New Roman"/>
+          <w:bCs/>
+          <w:kern w:val="0"/>
+          <w:sz w:val="24"/>
+          <w:szCs w:val="24"/>
+          <w14:ligatures w14:val="none"/>
+        </w:rPr>
+        <w:t>[Position]</w:t>
+      </w:r>
+      <w:r>
+        <w:rPr>
+          <w:rFonts w:cs="Times New Roman"/>
+          <w:bCs/>
+          <w:kern w:val="0"/>
+          <w:sz w:val="24"/>
+          <w:szCs w:val="24"/>
+          <w14:ligatures w14:val="none"/>
+        </w:rPr>
+        <w:t xml:space="preserve"> </w:t>
       </w:r>
       <w:r>
         <w:rPr>
           <w:rFonts w:ascii="Calibri Light" w:eastAsia="Times New Roman" w:hAnsi="Calibri Light" w:cs="Times New Roman"/>
-          <w:b/>
-          <w:bCs/>
+          <w:kern w:val="0"/>
+          <w:sz w:val="24"/>
+          <w:szCs w:val="24"/>
+          <w14:ligatures w14:val="none"/>
+        </w:rPr>
+        <w:t>bei</w:t>
+      </w:r>
+      <w:r>
+        <w:rPr>
+          <w:rFonts w:ascii="Calibri Light" w:eastAsia="Times New Roman" w:hAnsi="Calibri Light" w:cs="Times New Roman"/>
           <w:kern w:val="0"/>
           <w:sz w:val="24"/>
           <w:szCs w:val="24"/>
@@ -1425,19 +1482,7 @@
           <w:szCs w:val="24"/>
           <w14:ligatures w14:val="none"/>
         </w:rPr>
-        <w:t>bei Ila-Solution GmbH</w:t>
-      </w:r>
-      <w:r>
-        <w:rPr>
-          <w:rFonts w:ascii="Calibri Light" w:eastAsia="Times New Roman" w:hAnsi="Calibri Light" w:cs="Times New Roman"/>
-          <w:b/>
-          <w:bCs/>
-          <w:kern w:val="0"/>
-          <w:sz w:val="24"/>
-          <w:szCs w:val="24"/>
-          <w14:ligatures w14:val="none"/>
-        </w:rPr>
-        <w:t xml:space="preserve"> </w:t>
+        <w:t>[Unternehmen]</w:t>
       </w:r>
     </w:p>
     <w:p>
@@ -1464,7 +1509,15 @@
           <w:kern w:val="0"/>
           <w14:ligatures w14:val="none"/>
         </w:rPr>
-        <w:t>Online-Bestellungen verpacken</w:t>
+        <w:t>Aufgabenbeschreibung</w:t>
+      </w:r>
+      <w:r>
+        <w:rPr>
+          <w:rFonts w:ascii="Calibri Light" w:eastAsia="Tahoma" w:hAnsi="Calibri Light" w:cs="Tahoma"/>
+          <w:kern w:val="0"/>
+          <w14:ligatures w14:val="none"/>
+        </w:rPr>
+        <w:t xml:space="preserve"> </w:t>
       </w:r>
     </w:p>
     <w:p>
@@ -1491,23 +1544,29 @@
           <w:kern w:val="0"/>
           <w14:ligatures w14:val="none"/>
         </w:rPr>
-        <w:t xml:space="preserve">Sortierung und Etikettierung von Kleidung </w:t>
+        <w:t>Verpacken von Online-Bestellungen</w:t>
+      </w:r>
+      <w:r>
+        <w:rPr>
+          <w:rFonts w:ascii="Calibri Light" w:eastAsia="Tahoma" w:hAnsi="Calibri Light" w:cs="Tahoma"/>
+          <w:kern w:val="0"/>
+          <w14:ligatures w14:val="none"/>
+        </w:rPr>
+        <w:t xml:space="preserve"> </w:t>
       </w:r>
     </w:p>
     <w:p>
       <w:pPr>
         <w:pStyle w:val="berschrift3"/>
         <w:rPr>
-          <w:rFonts w:eastAsia="Tahoma" w:cs="Tahoma"/>
-          <w:lang w:val="en-US"/>
-        </w:rPr>
-      </w:pPr>
-      <w:r>
-        <w:rPr>
           <w:rFonts w:eastAsia="Times New Roman"/>
-          <w:lang w:val="en-US"/>
-        </w:rPr>
-        <w:t>25.09.2021 - 31.10.2021</w:t>
+        </w:rPr>
+      </w:pPr>
+      <w:r>
+        <w:rPr>
+          <w:rFonts w:eastAsia="Times New Roman"/>
+        </w:rPr>
+        <w:t>07. 2022 – 04.2024</w:t>
       </w:r>
     </w:p>
     <w:p>
@@ -1529,20 +1588,41 @@
           <w14:ligatures w14:val="none"/>
         </w:rPr>
       </w:pPr>
-      <w:proofErr w:type="spellStart"/>
-      <w:r>
-        <w:rPr>
-          <w:rStyle w:val="JobEducationTitelZchn"/>
-          <w:rFonts w:eastAsiaTheme="minorHAnsi"/>
-        </w:rPr>
-        <w:t>Lagerhelfer</w:t>
-      </w:r>
-      <w:proofErr w:type="spellEnd"/>
+      <w:r>
+        <w:rPr>
+          <w:rFonts w:cs="Times New Roman"/>
+          <w:bCs/>
+          <w:kern w:val="0"/>
+          <w:sz w:val="24"/>
+          <w:szCs w:val="24"/>
+          <w14:ligatures w14:val="none"/>
+        </w:rPr>
+        <w:t>[Position]</w:t>
+      </w:r>
+      <w:r>
+        <w:rPr>
+          <w:rFonts w:cs="Times New Roman"/>
+          <w:bCs/>
+          <w:kern w:val="0"/>
+          <w:sz w:val="24"/>
+          <w:szCs w:val="24"/>
+          <w14:ligatures w14:val="none"/>
+        </w:rPr>
+        <w:t xml:space="preserve"> </w:t>
+      </w:r>
       <w:r>
         <w:rPr>
           <w:rFonts w:ascii="Calibri Light" w:eastAsia="Times New Roman" w:hAnsi="Calibri Light" w:cs="Times New Roman"/>
-          <w:b/>
-          <w:bCs/>
+          <w:kern w:val="0"/>
+          <w:sz w:val="24"/>
+          <w:szCs w:val="24"/>
+          <w14:ligatures w14:val="none"/>
+        </w:rPr>
+        <w:t>bei</w:t>
+      </w:r>
+      <w:r>
+        <w:rPr>
+          <w:rFonts w:ascii="Calibri Light" w:eastAsia="Times New Roman" w:hAnsi="Calibri Light" w:cs="Times New Roman"/>
           <w:kern w:val="0"/>
           <w:sz w:val="24"/>
           <w:szCs w:val="24"/>
@@ -1558,19 +1638,7 @@
           <w:szCs w:val="24"/>
           <w14:ligatures w14:val="none"/>
         </w:rPr>
-        <w:t>bei Ila-Solution GmbH</w:t>
-      </w:r>
-      <w:r>
-        <w:rPr>
-          <w:rFonts w:ascii="Calibri Light" w:eastAsia="Times New Roman" w:hAnsi="Calibri Light" w:cs="Times New Roman"/>
-          <w:b/>
-          <w:bCs/>
-          <w:kern w:val="0"/>
-          <w:sz w:val="24"/>
-          <w:szCs w:val="24"/>
-          <w14:ligatures w14:val="none"/>
-        </w:rPr>
-        <w:t xml:space="preserve"> </w:t>
+        <w:t>[Unternehmen]</w:t>
       </w:r>
     </w:p>
     <w:p>
@@ -1597,7 +1665,15 @@
           <w:kern w:val="0"/>
           <w14:ligatures w14:val="none"/>
         </w:rPr>
-        <w:t xml:space="preserve">Bereitstellung von Ware für den Verkaufsraum </w:t>
+        <w:t>Aufgabenbeschreibung</w:t>
+      </w:r>
+      <w:r>
+        <w:rPr>
+          <w:rFonts w:ascii="Calibri Light" w:eastAsia="Tahoma" w:hAnsi="Calibri Light" w:cs="Tahoma"/>
+          <w:kern w:val="0"/>
+          <w14:ligatures w14:val="none"/>
+        </w:rPr>
+        <w:t xml:space="preserve"> </w:t>
       </w:r>
     </w:p>
     <w:p>
@@ -1615,17 +1691,24 @@
         <w:rPr>
           <w:rFonts w:ascii="Calibri Light" w:eastAsia="Tahoma" w:hAnsi="Calibri Light" w:cs="Tahoma"/>
           <w:kern w:val="0"/>
-          <w:lang w:val="en-US"/>
-          <w14:ligatures w14:val="none"/>
-        </w:rPr>
-      </w:pPr>
-      <w:r>
-        <w:rPr>
-          <w:rFonts w:ascii="Calibri Light" w:eastAsia="Tahoma" w:hAnsi="Calibri Light" w:cs="Tahoma"/>
-          <w:kern w:val="0"/>
-          <w14:ligatures w14:val="none"/>
-        </w:rPr>
-        <w:t>Kleidung sortieren</w:t>
+          <w14:ligatures w14:val="none"/>
+        </w:rPr>
+      </w:pPr>
+      <w:r>
+        <w:rPr>
+          <w:rFonts w:ascii="Calibri Light" w:eastAsia="Tahoma" w:hAnsi="Calibri Light" w:cs="Tahoma"/>
+          <w:kern w:val="0"/>
+          <w14:ligatures w14:val="none"/>
+        </w:rPr>
+        <w:t>Verpacken von Online-Bestellungen</w:t>
+      </w:r>
+      <w:r>
+        <w:rPr>
+          <w:rFonts w:ascii="Calibri Light" w:eastAsia="Tahoma" w:hAnsi="Calibri Light" w:cs="Tahoma"/>
+          <w:kern w:val="0"/>
+          <w14:ligatures w14:val="none"/>
+        </w:rPr>
+        <w:t xml:space="preserve"> </w:t>
       </w:r>
     </w:p>
     <w:p>
@@ -1633,15 +1716,13 @@
         <w:pStyle w:val="berschrift3"/>
         <w:rPr>
           <w:rFonts w:eastAsia="Times New Roman"/>
-          <w:lang w:val="en-US"/>
         </w:rPr>
       </w:pPr>
       <w:r>
         <w:rPr>
           <w:rFonts w:eastAsia="Times New Roman"/>
-          <w:lang w:val="en-US"/>
-        </w:rPr>
-        <w:t>09.2020 – 10.2020</w:t>
+        </w:rPr>
+        <w:t>07. 2022 – 04.2024</w:t>
       </w:r>
     </w:p>
     <w:p>
@@ -1663,24 +1744,26 @@
           <w14:ligatures w14:val="none"/>
         </w:rPr>
       </w:pPr>
-      <w:proofErr w:type="spellStart"/>
-      <w:r>
-        <w:rPr>
-          <w:rStyle w:val="JobEducationTitelZchn"/>
-          <w:rFonts w:eastAsiaTheme="minorHAnsi"/>
-        </w:rPr>
-        <w:t>Praktikum</w:t>
-      </w:r>
-      <w:proofErr w:type="spellEnd"/>
-      <w:r>
-        <w:rPr>
-          <w:rFonts w:ascii="Calibri" w:eastAsia="Calibri" w:hAnsi="Calibri" w:cs="Times New Roman"/>
+      <w:r>
+        <w:rPr>
+          <w:rFonts w:cs="Times New Roman"/>
           <w:bCs/>
           <w:kern w:val="0"/>
           <w:sz w:val="24"/>
           <w:szCs w:val="24"/>
           <w14:ligatures w14:val="none"/>
         </w:rPr>
+        <w:t>[Position]</w:t>
+      </w:r>
+      <w:r>
+        <w:rPr>
+          <w:rFonts w:cs="Times New Roman"/>
+          <w:bCs/>
+          <w:kern w:val="0"/>
+          <w:sz w:val="24"/>
+          <w:szCs w:val="24"/>
+          <w14:ligatures w14:val="none"/>
+        </w:rPr>
         <w:t xml:space="preserve"> </w:t>
       </w:r>
       <w:r>
@@ -1691,13 +1774,11 @@
           <w:szCs w:val="24"/>
           <w14:ligatures w14:val="none"/>
         </w:rPr>
-        <w:t>bei A &amp; G GmbH</w:t>
+        <w:t>bei</w:t>
       </w:r>
       <w:r>
         <w:rPr>
           <w:rFonts w:ascii="Calibri Light" w:eastAsia="Times New Roman" w:hAnsi="Calibri Light" w:cs="Times New Roman"/>
-          <w:b/>
-          <w:bCs/>
           <w:kern w:val="0"/>
           <w:sz w:val="24"/>
           <w:szCs w:val="24"/>
@@ -1705,86 +1786,7 @@
         </w:rPr>
         <w:t xml:space="preserve"> </w:t>
       </w:r>
-    </w:p>
-    <w:p>
-      <w:pPr>
-        <w:widowControl w:val="0"/>
-        <w:numPr>
-          <w:ilvl w:val="0"/>
-          <w:numId w:val="5"/>
-        </w:numPr>
-        <w:autoSpaceDE w:val="0"/>
-        <w:autoSpaceDN w:val="0"/>
-        <w:spacing w:after="240" w:line="240" w:lineRule="auto"/>
-        <w:ind w:left="426"/>
-        <w:contextualSpacing/>
-        <w:rPr>
-          <w:rFonts w:ascii="Calibri Light" w:eastAsia="Tahoma" w:hAnsi="Calibri Light" w:cs="Tahoma"/>
-          <w:kern w:val="0"/>
-          <w14:ligatures w14:val="none"/>
-        </w:rPr>
-      </w:pPr>
-      <w:r>
-        <w:rPr>
-          <w:rFonts w:ascii="Calibri Light" w:eastAsia="Tahoma" w:hAnsi="Calibri Light" w:cs="Tahoma"/>
-          <w:kern w:val="0"/>
-          <w14:ligatures w14:val="none"/>
-        </w:rPr>
-        <w:t xml:space="preserve">Schülerpraktikum im Bereich Softwareentwicklung </w:t>
-      </w:r>
-    </w:p>
-    <w:p>
-      <w:pPr>
-        <w:widowControl w:val="0"/>
-        <w:numPr>
-          <w:ilvl w:val="0"/>
-          <w:numId w:val="5"/>
-        </w:numPr>
-        <w:autoSpaceDE w:val="0"/>
-        <w:autoSpaceDN w:val="0"/>
-        <w:spacing w:after="240" w:line="240" w:lineRule="auto"/>
-        <w:ind w:left="426"/>
-        <w:contextualSpacing/>
-        <w:rPr>
-          <w:rFonts w:ascii="Calibri Light" w:eastAsia="Tahoma" w:hAnsi="Calibri Light" w:cs="Tahoma"/>
-          <w:kern w:val="0"/>
-          <w14:ligatures w14:val="none"/>
-        </w:rPr>
-      </w:pPr>
-      <w:r>
-        <w:rPr>
-          <w:rFonts w:ascii="Calibri Light" w:eastAsia="Tahoma" w:hAnsi="Calibri Light" w:cs="Tahoma"/>
-          <w:kern w:val="0"/>
-          <w14:ligatures w14:val="none"/>
-        </w:rPr>
-        <w:t xml:space="preserve">Grundlagen von React erlernt </w:t>
-      </w:r>
-    </w:p>
-    <w:p>
-      <w:pPr>
-        <w:pStyle w:val="berschrift3"/>
-        <w:rPr>
-          <w:rFonts w:eastAsia="Times New Roman"/>
-          <w:lang w:val="en-US"/>
-        </w:rPr>
-      </w:pPr>
-      <w:r>
-        <w:rPr>
-          <w:rFonts w:eastAsia="Times New Roman"/>
-          <w:lang w:val="en-US"/>
-        </w:rPr>
-        <w:t>11.2019 – 07.2020</w:t>
-      </w:r>
-    </w:p>
-    <w:p>
-      <w:pPr>
-        <w:keepNext/>
-        <w:keepLines/>
-        <w:widowControl w:val="0"/>
-        <w:autoSpaceDE w:val="0"/>
-        <w:autoSpaceDN w:val="0"/>
-        <w:spacing w:after="0" w:line="240" w:lineRule="auto"/>
-        <w:outlineLvl w:val="2"/>
+      <w:r>
         <w:rPr>
           <w:rFonts w:ascii="Calibri Light" w:eastAsia="Times New Roman" w:hAnsi="Calibri Light" w:cs="Times New Roman"/>
           <w:kern w:val="0"/>
@@ -1792,201 +1794,7 @@
           <w:szCs w:val="24"/>
           <w14:ligatures w14:val="none"/>
         </w:rPr>
-      </w:pPr>
-      <w:proofErr w:type="spellStart"/>
-      <w:r>
-        <w:rPr>
-          <w:rStyle w:val="JobEducationTitelZchn"/>
-          <w:rFonts w:eastAsiaTheme="minorHAnsi"/>
-        </w:rPr>
-        <w:t>Teamführe</w:t>
-      </w:r>
-      <w:proofErr w:type="spellEnd"/>
-      <w:r>
-        <w:rPr>
-          <w:rFonts w:ascii="Calibri Light" w:eastAsia="Times New Roman" w:hAnsi="Calibri Light" w:cs="Times New Roman"/>
-          <w:b/>
-          <w:bCs/>
-          <w:kern w:val="0"/>
-          <w:sz w:val="24"/>
-          <w:szCs w:val="24"/>
-          <w14:ligatures w14:val="none"/>
-        </w:rPr>
-        <w:t xml:space="preserve"> </w:t>
-      </w:r>
-      <w:r>
-        <w:rPr>
-          <w:rFonts w:ascii="Calibri Light" w:eastAsia="Times New Roman" w:hAnsi="Calibri Light" w:cs="Times New Roman"/>
-          <w:kern w:val="0"/>
-          <w:sz w:val="24"/>
-          <w:szCs w:val="24"/>
-          <w14:ligatures w14:val="none"/>
-        </w:rPr>
-        <w:t>bei Ila-Solution GmbH</w:t>
-      </w:r>
-    </w:p>
-    <w:p>
-      <w:pPr>
-        <w:widowControl w:val="0"/>
-        <w:numPr>
-          <w:ilvl w:val="0"/>
-          <w:numId w:val="1"/>
-        </w:numPr>
-        <w:autoSpaceDE w:val="0"/>
-        <w:autoSpaceDN w:val="0"/>
-        <w:spacing w:after="0" w:line="240" w:lineRule="auto"/>
-        <w:ind w:left="426"/>
-        <w:contextualSpacing/>
-        <w:rPr>
-          <w:rFonts w:ascii="Calibri Light" w:eastAsia="Tahoma" w:hAnsi="Calibri Light" w:cs="Tahoma"/>
-          <w:kern w:val="0"/>
-          <w14:ligatures w14:val="none"/>
-        </w:rPr>
-      </w:pPr>
-      <w:r>
-        <w:rPr>
-          <w:rFonts w:ascii="Calibri Light" w:eastAsia="Tahoma" w:hAnsi="Calibri Light" w:cs="Tahoma"/>
-          <w:kern w:val="0"/>
-          <w14:ligatures w14:val="none"/>
-        </w:rPr>
-        <w:t xml:space="preserve">Festlegen von Zielen für das Team </w:t>
-      </w:r>
-    </w:p>
-    <w:p>
-      <w:pPr>
-        <w:widowControl w:val="0"/>
-        <w:numPr>
-          <w:ilvl w:val="0"/>
-          <w:numId w:val="1"/>
-        </w:numPr>
-        <w:autoSpaceDE w:val="0"/>
-        <w:autoSpaceDN w:val="0"/>
-        <w:spacing w:after="240" w:line="240" w:lineRule="auto"/>
-        <w:ind w:left="426"/>
-        <w:contextualSpacing/>
-        <w:rPr>
-          <w:rFonts w:ascii="Calibri Light" w:eastAsia="Tahoma" w:hAnsi="Calibri Light" w:cs="Tahoma"/>
-          <w:kern w:val="0"/>
-          <w:lang w:val="en-US"/>
-          <w14:ligatures w14:val="none"/>
-        </w:rPr>
-      </w:pPr>
-      <w:r>
-        <w:rPr>
-          <w:rFonts w:ascii="Calibri Light" w:eastAsia="Tahoma" w:hAnsi="Calibri Light" w:cs="Tahoma"/>
-          <w:kern w:val="0"/>
-          <w14:ligatures w14:val="none"/>
-        </w:rPr>
-        <w:t xml:space="preserve">Planung und Delegation der Aufgaben </w:t>
-      </w:r>
-    </w:p>
-    <w:p>
-      <w:pPr>
-        <w:widowControl w:val="0"/>
-        <w:numPr>
-          <w:ilvl w:val="0"/>
-          <w:numId w:val="1"/>
-        </w:numPr>
-        <w:autoSpaceDE w:val="0"/>
-        <w:autoSpaceDN w:val="0"/>
-        <w:spacing w:after="240" w:line="240" w:lineRule="auto"/>
-        <w:ind w:left="426"/>
-        <w:contextualSpacing/>
-        <w:rPr>
-          <w:rFonts w:ascii="Calibri Light" w:eastAsia="Tahoma" w:hAnsi="Calibri Light" w:cs="Tahoma"/>
-          <w:kern w:val="0"/>
-          <w:lang w:val="en-US"/>
-          <w14:ligatures w14:val="none"/>
-        </w:rPr>
-      </w:pPr>
-      <w:r>
-        <w:rPr>
-          <w:rFonts w:ascii="Calibri Light" w:eastAsia="Tahoma" w:hAnsi="Calibri Light" w:cs="Tahoma"/>
-          <w:kern w:val="0"/>
-          <w14:ligatures w14:val="none"/>
-        </w:rPr>
-        <w:t>Überwachung der Arbeitsabläufe</w:t>
-      </w:r>
-    </w:p>
-    <w:p>
-      <w:pPr>
-        <w:pStyle w:val="berschrift3"/>
-        <w:rPr>
-          <w:rFonts w:eastAsia="Times New Roman"/>
-          <w:lang w:val="en-US"/>
-        </w:rPr>
-      </w:pPr>
-      <w:r>
-        <w:rPr>
-          <w:rFonts w:eastAsia="Times New Roman"/>
-          <w:lang w:val="en-US"/>
-        </w:rPr>
-        <w:t>06.2017 – 09.2019</w:t>
-      </w:r>
-    </w:p>
-    <w:p>
-      <w:pPr>
-        <w:keepNext/>
-        <w:keepLines/>
-        <w:widowControl w:val="0"/>
-        <w:autoSpaceDE w:val="0"/>
-        <w:autoSpaceDN w:val="0"/>
-        <w:spacing w:after="0" w:line="240" w:lineRule="auto"/>
-        <w:outlineLvl w:val="2"/>
-        <w:rPr>
-          <w:rFonts w:ascii="Calibri Light" w:eastAsia="Times New Roman" w:hAnsi="Calibri Light" w:cs="Times New Roman"/>
-          <w:b/>
-          <w:bCs/>
-          <w:kern w:val="0"/>
-          <w:sz w:val="24"/>
-          <w:szCs w:val="24"/>
-          <w:lang w:val="en-US"/>
-          <w14:ligatures w14:val="none"/>
-        </w:rPr>
-      </w:pPr>
-      <w:proofErr w:type="spellStart"/>
-      <w:r>
-        <w:rPr>
-          <w:rStyle w:val="JobEducationTitelZchn"/>
-          <w:rFonts w:eastAsiaTheme="minorHAnsi"/>
-        </w:rPr>
-        <w:t>Lagerhelfer</w:t>
-      </w:r>
-      <w:proofErr w:type="spellEnd"/>
-      <w:r>
-        <w:rPr>
-          <w:rFonts w:ascii="Calibri" w:eastAsia="Calibri" w:hAnsi="Calibri" w:cs="Times New Roman"/>
-          <w:bCs/>
-          <w:kern w:val="0"/>
-          <w:sz w:val="24"/>
-          <w:szCs w:val="24"/>
-          <w14:ligatures w14:val="none"/>
-        </w:rPr>
-        <w:t xml:space="preserve"> </w:t>
-      </w:r>
-      <w:proofErr w:type="spellStart"/>
-      <w:r>
-        <w:rPr>
-          <w:rFonts w:ascii="Calibri Light" w:eastAsia="Times New Roman" w:hAnsi="Calibri Light" w:cs="Times New Roman"/>
-          <w:kern w:val="0"/>
-          <w:sz w:val="24"/>
-          <w:szCs w:val="24"/>
-          <w:lang w:val="en-US"/>
-          <w14:ligatures w14:val="none"/>
-        </w:rPr>
-        <w:t>bei</w:t>
-      </w:r>
-      <w:proofErr w:type="spellEnd"/>
-      <w:r>
-        <w:rPr>
-          <w:rFonts w:ascii="Calibri Light" w:eastAsia="Times New Roman" w:hAnsi="Calibri Light" w:cs="Times New Roman"/>
-          <w:kern w:val="0"/>
-          <w:sz w:val="24"/>
-          <w:szCs w:val="24"/>
-          <w:lang w:val="en-US"/>
-          <w14:ligatures w14:val="none"/>
-        </w:rPr>
-        <w:t xml:space="preserve"> Ila-Solution GmbH</w:t>
+        <w:t>[Unternehmen]</w:t>
       </w:r>
     </w:p>
     <w:p>
@@ -1998,23 +1806,30 @@
         </w:numPr>
         <w:autoSpaceDE w:val="0"/>
         <w:autoSpaceDN w:val="0"/>
-        <w:spacing w:before="240" w:after="240" w:line="240" w:lineRule="auto"/>
+        <w:spacing w:after="0" w:line="240" w:lineRule="auto"/>
         <w:ind w:left="426"/>
         <w:contextualSpacing/>
         <w:rPr>
           <w:rFonts w:ascii="Calibri Light" w:eastAsia="Tahoma" w:hAnsi="Calibri Light" w:cs="Tahoma"/>
           <w:kern w:val="0"/>
-          <w:lang w:val="en-US"/>
-          <w14:ligatures w14:val="none"/>
-        </w:rPr>
-      </w:pPr>
-      <w:r>
-        <w:rPr>
-          <w:rFonts w:ascii="Calibri Light" w:eastAsia="Tahoma" w:hAnsi="Calibri Light" w:cs="Tahoma"/>
-          <w:kern w:val="0"/>
-          <w14:ligatures w14:val="none"/>
-        </w:rPr>
-        <w:t xml:space="preserve">Kommissionierung von Waren </w:t>
+          <w14:ligatures w14:val="none"/>
+        </w:rPr>
+      </w:pPr>
+      <w:r>
+        <w:rPr>
+          <w:rFonts w:ascii="Calibri Light" w:eastAsia="Tahoma" w:hAnsi="Calibri Light" w:cs="Tahoma"/>
+          <w:kern w:val="0"/>
+          <w14:ligatures w14:val="none"/>
+        </w:rPr>
+        <w:t>Aufgabenbeschreibung</w:t>
+      </w:r>
+      <w:r>
+        <w:rPr>
+          <w:rFonts w:ascii="Calibri Light" w:eastAsia="Tahoma" w:hAnsi="Calibri Light" w:cs="Tahoma"/>
+          <w:kern w:val="0"/>
+          <w14:ligatures w14:val="none"/>
+        </w:rPr>
+        <w:t xml:space="preserve"> </w:t>
       </w:r>
     </w:p>
     <w:p>
@@ -2032,17 +1847,24 @@
         <w:rPr>
           <w:rFonts w:ascii="Calibri Light" w:eastAsia="Tahoma" w:hAnsi="Calibri Light" w:cs="Tahoma"/>
           <w:kern w:val="0"/>
-          <w:lang w:val="en-US"/>
-          <w14:ligatures w14:val="none"/>
-        </w:rPr>
-      </w:pPr>
-      <w:r>
-        <w:rPr>
-          <w:rFonts w:ascii="Calibri Light" w:eastAsia="Tahoma" w:hAnsi="Calibri Light" w:cs="Tahoma"/>
-          <w:kern w:val="0"/>
-          <w14:ligatures w14:val="none"/>
-        </w:rPr>
-        <w:t>Sortierung und Verpackung von Artikeln</w:t>
+          <w14:ligatures w14:val="none"/>
+        </w:rPr>
+      </w:pPr>
+      <w:r>
+        <w:rPr>
+          <w:rFonts w:ascii="Calibri Light" w:eastAsia="Tahoma" w:hAnsi="Calibri Light" w:cs="Tahoma"/>
+          <w:kern w:val="0"/>
+          <w14:ligatures w14:val="none"/>
+        </w:rPr>
+        <w:t>Verpacken von Online-Bestellungen</w:t>
+      </w:r>
+      <w:r>
+        <w:rPr>
+          <w:rFonts w:ascii="Calibri Light" w:eastAsia="Tahoma" w:hAnsi="Calibri Light" w:cs="Tahoma"/>
+          <w:kern w:val="0"/>
+          <w14:ligatures w14:val="none"/>
+        </w:rPr>
+        <w:t xml:space="preserve"> </w:t>
       </w:r>
     </w:p>
     <w:p>
@@ -2050,15 +1872,13 @@
         <w:pStyle w:val="berschrift3"/>
         <w:rPr>
           <w:rFonts w:eastAsia="Times New Roman"/>
-          <w:lang w:val="en-US"/>
         </w:rPr>
       </w:pPr>
       <w:r>
         <w:rPr>
           <w:rFonts w:eastAsia="Times New Roman"/>
-          <w:lang w:val="en-US"/>
-        </w:rPr>
-        <w:t>06.2014 – 06.2015</w:t>
+        </w:rPr>
+        <w:t>07. 2022 – 04.2024</w:t>
       </w:r>
     </w:p>
     <w:p>
@@ -2072,30 +1892,34 @@
         <w:outlineLvl w:val="2"/>
         <w:rPr>
           <w:rFonts w:ascii="Calibri Light" w:eastAsia="Times New Roman" w:hAnsi="Calibri Light" w:cs="Times New Roman"/>
-          <w:kern w:val="0"/>
-          <w:sz w:val="24"/>
-          <w:szCs w:val="24"/>
-          <w14:ligatures w14:val="none"/>
-        </w:rPr>
-      </w:pPr>
-      <w:proofErr w:type="spellStart"/>
-      <w:r>
-        <w:rPr>
-          <w:rStyle w:val="JobEducationTitelZchn"/>
-          <w:rFonts w:eastAsiaTheme="minorHAnsi"/>
-        </w:rPr>
-        <w:t>Praktikum</w:t>
-      </w:r>
-      <w:proofErr w:type="spellEnd"/>
-      <w:r>
-        <w:rPr>
-          <w:rFonts w:ascii="Calibri" w:eastAsia="Calibri" w:hAnsi="Calibri" w:cs="Times New Roman"/>
+          <w:b/>
           <w:bCs/>
           <w:kern w:val="0"/>
           <w:sz w:val="24"/>
           <w:szCs w:val="24"/>
           <w14:ligatures w14:val="none"/>
         </w:rPr>
+      </w:pPr>
+      <w:r>
+        <w:rPr>
+          <w:rFonts w:cs="Times New Roman"/>
+          <w:bCs/>
+          <w:kern w:val="0"/>
+          <w:sz w:val="24"/>
+          <w:szCs w:val="24"/>
+          <w14:ligatures w14:val="none"/>
+        </w:rPr>
+        <w:t>[Position]</w:t>
+      </w:r>
+      <w:r>
+        <w:rPr>
+          <w:rFonts w:cs="Times New Roman"/>
+          <w:bCs/>
+          <w:kern w:val="0"/>
+          <w:sz w:val="24"/>
+          <w:szCs w:val="24"/>
+          <w14:ligatures w14:val="none"/>
+        </w:rPr>
         <w:t xml:space="preserve"> </w:t>
       </w:r>
       <w:r>
@@ -2106,7 +1930,27 @@
           <w:szCs w:val="24"/>
           <w14:ligatures w14:val="none"/>
         </w:rPr>
-        <w:t>bei Al-Helal GmbH</w:t>
+        <w:t>bei</w:t>
+      </w:r>
+      <w:r>
+        <w:rPr>
+          <w:rFonts w:ascii="Calibri Light" w:eastAsia="Times New Roman" w:hAnsi="Calibri Light" w:cs="Times New Roman"/>
+          <w:kern w:val="0"/>
+          <w:sz w:val="24"/>
+          <w:szCs w:val="24"/>
+          <w14:ligatures w14:val="none"/>
+        </w:rPr>
+        <w:t xml:space="preserve"> </w:t>
+      </w:r>
+      <w:r>
+        <w:rPr>
+          <w:rFonts w:ascii="Calibri Light" w:eastAsia="Times New Roman" w:hAnsi="Calibri Light" w:cs="Times New Roman"/>
+          <w:kern w:val="0"/>
+          <w:sz w:val="24"/>
+          <w:szCs w:val="24"/>
+          <w14:ligatures w14:val="none"/>
+        </w:rPr>
+        <w:t>[Unternehmen]</w:t>
       </w:r>
     </w:p>
     <w:p>
@@ -2114,11 +1958,11 @@
         <w:widowControl w:val="0"/>
         <w:numPr>
           <w:ilvl w:val="0"/>
-          <w:numId w:val="6"/>
+          <w:numId w:val="2"/>
         </w:numPr>
         <w:autoSpaceDE w:val="0"/>
         <w:autoSpaceDN w:val="0"/>
-        <w:spacing w:after="240" w:line="240" w:lineRule="auto"/>
+        <w:spacing w:after="0" w:line="240" w:lineRule="auto"/>
         <w:ind w:left="426"/>
         <w:contextualSpacing/>
         <w:rPr>
@@ -2133,7 +1977,15 @@
           <w:kern w:val="0"/>
           <w14:ligatures w14:val="none"/>
         </w:rPr>
-        <w:t>Einblicke in den Bereich Elektronik</w:t>
+        <w:t>Aufgabenbeschreibung</w:t>
+      </w:r>
+      <w:r>
+        <w:rPr>
+          <w:rFonts w:ascii="Calibri Light" w:eastAsia="Tahoma" w:hAnsi="Calibri Light" w:cs="Tahoma"/>
+          <w:kern w:val="0"/>
+          <w14:ligatures w14:val="none"/>
+        </w:rPr>
+        <w:t xml:space="preserve"> </w:t>
       </w:r>
     </w:p>
     <w:p>
@@ -2141,11 +1993,11 @@
         <w:widowControl w:val="0"/>
         <w:numPr>
           <w:ilvl w:val="0"/>
-          <w:numId w:val="6"/>
+          <w:numId w:val="2"/>
         </w:numPr>
         <w:autoSpaceDE w:val="0"/>
         <w:autoSpaceDN w:val="0"/>
-        <w:spacing w:after="240" w:line="240" w:lineRule="auto"/>
+        <w:spacing w:before="240" w:after="240" w:line="240" w:lineRule="auto"/>
         <w:ind w:left="426"/>
         <w:contextualSpacing/>
         <w:rPr>
@@ -2160,7 +2012,101 @@
           <w:kern w:val="0"/>
           <w14:ligatures w14:val="none"/>
         </w:rPr>
-        <w:t>Mithilfe bei der Herstellung elektronischer Geräte</w:t>
+        <w:t>Verpacken von Online-Bestellungen</w:t>
+      </w:r>
+      <w:r>
+        <w:rPr>
+          <w:rFonts w:ascii="Calibri Light" w:eastAsia="Tahoma" w:hAnsi="Calibri Light" w:cs="Tahoma"/>
+          <w:kern w:val="0"/>
+          <w14:ligatures w14:val="none"/>
+        </w:rPr>
+        <w:t xml:space="preserve"> </w:t>
+      </w:r>
+    </w:p>
+    <w:p>
+      <w:pPr>
+        <w:pStyle w:val="berschrift3"/>
+        <w:rPr>
+          <w:rFonts w:eastAsia="Times New Roman"/>
+        </w:rPr>
+      </w:pPr>
+      <w:r>
+        <w:rPr>
+          <w:rFonts w:eastAsia="Times New Roman"/>
+        </w:rPr>
+        <w:t>07. 2022 – 04.2024</w:t>
+      </w:r>
+    </w:p>
+    <w:p>
+      <w:pPr>
+        <w:keepNext/>
+        <w:keepLines/>
+        <w:widowControl w:val="0"/>
+        <w:autoSpaceDE w:val="0"/>
+        <w:autoSpaceDN w:val="0"/>
+        <w:spacing w:after="0" w:line="240" w:lineRule="auto"/>
+        <w:outlineLvl w:val="2"/>
+        <w:rPr>
+          <w:rFonts w:ascii="Calibri Light" w:eastAsia="Times New Roman" w:hAnsi="Calibri Light" w:cs="Times New Roman"/>
+          <w:b/>
+          <w:bCs/>
+          <w:kern w:val="0"/>
+          <w:sz w:val="24"/>
+          <w:szCs w:val="24"/>
+          <w14:ligatures w14:val="none"/>
+        </w:rPr>
+      </w:pPr>
+      <w:r>
+        <w:rPr>
+          <w:rFonts w:cs="Times New Roman"/>
+          <w:bCs/>
+          <w:kern w:val="0"/>
+          <w:sz w:val="24"/>
+          <w:szCs w:val="24"/>
+          <w14:ligatures w14:val="none"/>
+        </w:rPr>
+        <w:t>[Position]</w:t>
+      </w:r>
+      <w:r>
+        <w:rPr>
+          <w:rFonts w:cs="Times New Roman"/>
+          <w:bCs/>
+          <w:kern w:val="0"/>
+          <w:sz w:val="24"/>
+          <w:szCs w:val="24"/>
+          <w14:ligatures w14:val="none"/>
+        </w:rPr>
+        <w:t xml:space="preserve"> </w:t>
+      </w:r>
+      <w:r>
+        <w:rPr>
+          <w:rFonts w:ascii="Calibri Light" w:eastAsia="Times New Roman" w:hAnsi="Calibri Light" w:cs="Times New Roman"/>
+          <w:kern w:val="0"/>
+          <w:sz w:val="24"/>
+          <w:szCs w:val="24"/>
+          <w14:ligatures w14:val="none"/>
+        </w:rPr>
+        <w:t>bei</w:t>
+      </w:r>
+      <w:r>
+        <w:rPr>
+          <w:rFonts w:ascii="Calibri Light" w:eastAsia="Times New Roman" w:hAnsi="Calibri Light" w:cs="Times New Roman"/>
+          <w:kern w:val="0"/>
+          <w:sz w:val="24"/>
+          <w:szCs w:val="24"/>
+          <w14:ligatures w14:val="none"/>
+        </w:rPr>
+        <w:t xml:space="preserve"> </w:t>
+      </w:r>
+      <w:r>
+        <w:rPr>
+          <w:rFonts w:ascii="Calibri Light" w:eastAsia="Times New Roman" w:hAnsi="Calibri Light" w:cs="Times New Roman"/>
+          <w:kern w:val="0"/>
+          <w:sz w:val="24"/>
+          <w:szCs w:val="24"/>
+          <w14:ligatures w14:val="none"/>
+        </w:rPr>
+        <w:t>[Unternehmen]</w:t>
       </w:r>
     </w:p>
     <w:p>
@@ -2168,11 +2114,11 @@
         <w:widowControl w:val="0"/>
         <w:numPr>
           <w:ilvl w:val="0"/>
-          <w:numId w:val="6"/>
+          <w:numId w:val="2"/>
         </w:numPr>
         <w:autoSpaceDE w:val="0"/>
         <w:autoSpaceDN w:val="0"/>
-        <w:spacing w:after="240" w:line="240" w:lineRule="auto"/>
+        <w:spacing w:after="0" w:line="240" w:lineRule="auto"/>
         <w:ind w:left="426"/>
         <w:contextualSpacing/>
         <w:rPr>
@@ -2187,7 +2133,15 @@
           <w:kern w:val="0"/>
           <w14:ligatures w14:val="none"/>
         </w:rPr>
-        <w:t>Montage und Bestückung elektronischer Komponenten auf Leiterplatten</w:t>
+        <w:t>Aufgabenbeschreibung</w:t>
+      </w:r>
+      <w:r>
+        <w:rPr>
+          <w:rFonts w:ascii="Calibri Light" w:eastAsia="Tahoma" w:hAnsi="Calibri Light" w:cs="Tahoma"/>
+          <w:kern w:val="0"/>
+          <w14:ligatures w14:val="none"/>
+        </w:rPr>
+        <w:t xml:space="preserve"> </w:t>
       </w:r>
     </w:p>
     <w:p>
@@ -2195,11 +2149,11 @@
         <w:widowControl w:val="0"/>
         <w:numPr>
           <w:ilvl w:val="0"/>
-          <w:numId w:val="6"/>
+          <w:numId w:val="2"/>
         </w:numPr>
         <w:autoSpaceDE w:val="0"/>
         <w:autoSpaceDN w:val="0"/>
-        <w:spacing w:after="240" w:line="240" w:lineRule="auto"/>
+        <w:spacing w:before="240" w:after="240" w:line="240" w:lineRule="auto"/>
         <w:ind w:left="426"/>
         <w:contextualSpacing/>
         <w:rPr>
@@ -2214,8 +2168,239 @@
           <w:kern w:val="0"/>
           <w14:ligatures w14:val="none"/>
         </w:rPr>
-        <w:t>Funktions- und Sicherheitstests der Geräte durchführen</w:t>
-      </w:r>
+        <w:t>Verpacken von Online-Bestellungen</w:t>
+      </w:r>
+    </w:p>
+    <w:p>
+      <w:pPr>
+        <w:pStyle w:val="berschrift3"/>
+        <w:rPr>
+          <w:rFonts w:eastAsia="Times New Roman"/>
+        </w:rPr>
+      </w:pPr>
+      <w:r>
+        <w:rPr>
+          <w:rFonts w:eastAsia="Times New Roman"/>
+        </w:rPr>
+        <w:t>07. 2022 – 04.2024</w:t>
+      </w:r>
+    </w:p>
+    <w:p>
+      <w:pPr>
+        <w:keepNext/>
+        <w:keepLines/>
+        <w:widowControl w:val="0"/>
+        <w:autoSpaceDE w:val="0"/>
+        <w:autoSpaceDN w:val="0"/>
+        <w:spacing w:after="0" w:line="240" w:lineRule="auto"/>
+        <w:outlineLvl w:val="2"/>
+        <w:rPr>
+          <w:rFonts w:ascii="Calibri Light" w:eastAsia="Times New Roman" w:hAnsi="Calibri Light" w:cs="Times New Roman"/>
+          <w:b/>
+          <w:bCs/>
+          <w:kern w:val="0"/>
+          <w:sz w:val="24"/>
+          <w:szCs w:val="24"/>
+          <w14:ligatures w14:val="none"/>
+        </w:rPr>
+      </w:pPr>
+      <w:r>
+        <w:rPr>
+          <w:rFonts w:cs="Times New Roman"/>
+          <w:bCs/>
+          <w:kern w:val="0"/>
+          <w:sz w:val="24"/>
+          <w:szCs w:val="24"/>
+          <w14:ligatures w14:val="none"/>
+        </w:rPr>
+        <w:t>[Position]</w:t>
+      </w:r>
+      <w:r>
+        <w:rPr>
+          <w:rFonts w:cs="Times New Roman"/>
+          <w:bCs/>
+          <w:kern w:val="0"/>
+          <w:sz w:val="24"/>
+          <w:szCs w:val="24"/>
+          <w14:ligatures w14:val="none"/>
+        </w:rPr>
+        <w:t xml:space="preserve"> </w:t>
+      </w:r>
+      <w:r>
+        <w:rPr>
+          <w:rFonts w:ascii="Calibri Light" w:eastAsia="Times New Roman" w:hAnsi="Calibri Light" w:cs="Times New Roman"/>
+          <w:kern w:val="0"/>
+          <w:sz w:val="24"/>
+          <w:szCs w:val="24"/>
+          <w14:ligatures w14:val="none"/>
+        </w:rPr>
+        <w:t>bei</w:t>
+      </w:r>
+      <w:r>
+        <w:rPr>
+          <w:rFonts w:ascii="Calibri Light" w:eastAsia="Times New Roman" w:hAnsi="Calibri Light" w:cs="Times New Roman"/>
+          <w:kern w:val="0"/>
+          <w:sz w:val="24"/>
+          <w:szCs w:val="24"/>
+          <w14:ligatures w14:val="none"/>
+        </w:rPr>
+        <w:t xml:space="preserve"> </w:t>
+      </w:r>
+      <w:r>
+        <w:rPr>
+          <w:rFonts w:ascii="Calibri Light" w:eastAsia="Times New Roman" w:hAnsi="Calibri Light" w:cs="Times New Roman"/>
+          <w:kern w:val="0"/>
+          <w:sz w:val="24"/>
+          <w:szCs w:val="24"/>
+          <w14:ligatures w14:val="none"/>
+        </w:rPr>
+        <w:t>[Unternehmen]</w:t>
+      </w:r>
+    </w:p>
+    <w:p>
+      <w:pPr>
+        <w:widowControl w:val="0"/>
+        <w:numPr>
+          <w:ilvl w:val="0"/>
+          <w:numId w:val="2"/>
+        </w:numPr>
+        <w:autoSpaceDE w:val="0"/>
+        <w:autoSpaceDN w:val="0"/>
+        <w:spacing w:after="0" w:line="240" w:lineRule="auto"/>
+        <w:ind w:left="426"/>
+        <w:contextualSpacing/>
+        <w:rPr>
+          <w:rFonts w:ascii="Calibri Light" w:eastAsia="Tahoma" w:hAnsi="Calibri Light" w:cs="Tahoma"/>
+          <w:kern w:val="0"/>
+          <w14:ligatures w14:val="none"/>
+        </w:rPr>
+      </w:pPr>
+      <w:r>
+        <w:rPr>
+          <w:rFonts w:ascii="Calibri Light" w:eastAsia="Tahoma" w:hAnsi="Calibri Light" w:cs="Tahoma"/>
+          <w:kern w:val="0"/>
+          <w14:ligatures w14:val="none"/>
+        </w:rPr>
+        <w:t>Aufgabenbeschreibung</w:t>
+      </w:r>
+      <w:r>
+        <w:rPr>
+          <w:rFonts w:ascii="Calibri Light" w:eastAsia="Tahoma" w:hAnsi="Calibri Light" w:cs="Tahoma"/>
+          <w:kern w:val="0"/>
+          <w14:ligatures w14:val="none"/>
+        </w:rPr>
+        <w:t xml:space="preserve"> </w:t>
+      </w:r>
+    </w:p>
+    <w:p>
+      <w:pPr>
+        <w:widowControl w:val="0"/>
+        <w:numPr>
+          <w:ilvl w:val="0"/>
+          <w:numId w:val="2"/>
+        </w:numPr>
+        <w:autoSpaceDE w:val="0"/>
+        <w:autoSpaceDN w:val="0"/>
+        <w:spacing w:before="240" w:after="240" w:line="240" w:lineRule="auto"/>
+        <w:ind w:left="426"/>
+        <w:contextualSpacing/>
+        <w:rPr>
+          <w:rFonts w:ascii="Calibri Light" w:eastAsia="Tahoma" w:hAnsi="Calibri Light" w:cs="Tahoma"/>
+          <w:kern w:val="0"/>
+          <w14:ligatures w14:val="none"/>
+        </w:rPr>
+      </w:pPr>
+      <w:r>
+        <w:rPr>
+          <w:rFonts w:ascii="Calibri Light" w:eastAsia="Tahoma" w:hAnsi="Calibri Light" w:cs="Tahoma"/>
+          <w:kern w:val="0"/>
+          <w14:ligatures w14:val="none"/>
+        </w:rPr>
+        <w:t>Verpacken von Online-Bestellungen</w:t>
+      </w:r>
+      <w:r>
+        <w:rPr>
+          <w:rFonts w:ascii="Calibri Light" w:eastAsia="Tahoma" w:hAnsi="Calibri Light" w:cs="Tahoma"/>
+          <w:kern w:val="0"/>
+          <w14:ligatures w14:val="none"/>
+        </w:rPr>
+        <w:t xml:space="preserve"> </w:t>
+      </w:r>
+    </w:p>
+    <w:p>
+      <w:pPr>
+        <w:widowControl w:val="0"/>
+        <w:autoSpaceDE w:val="0"/>
+        <w:autoSpaceDN w:val="0"/>
+        <w:spacing w:before="240" w:after="240" w:line="240" w:lineRule="auto"/>
+        <w:ind w:left="66"/>
+        <w:contextualSpacing/>
+        <w:rPr>
+          <w:rFonts w:ascii="Calibri Light" w:eastAsia="Tahoma" w:hAnsi="Calibri Light" w:cs="Tahoma"/>
+          <w:kern w:val="0"/>
+          <w14:ligatures w14:val="none"/>
+        </w:rPr>
+      </w:pPr>
+      <w:r>
+        <w:rPr>
+          <w:rFonts w:ascii="Calibri Light" w:eastAsia="Tahoma" w:hAnsi="Calibri Light" w:cs="Tahoma"/>
+          <w:kern w:val="0"/>
+          <w14:ligatures w14:val="none"/>
+        </w:rPr>
+        <w:t xml:space="preserve"> </w:t>
+      </w:r>
+    </w:p>
+    <w:p>
+      <w:pPr>
+        <w:widowControl w:val="0"/>
+        <w:autoSpaceDE w:val="0"/>
+        <w:autoSpaceDN w:val="0"/>
+        <w:spacing w:after="240" w:line="240" w:lineRule="auto"/>
+        <w:rPr>
+          <w:rFonts w:ascii="Calibri Light" w:eastAsia="Tahoma" w:hAnsi="Calibri Light" w:cs="Tahoma"/>
+          <w:kern w:val="0"/>
+          <w14:ligatures w14:val="none"/>
+        </w:rPr>
+      </w:pPr>
+    </w:p>
+    <w:p>
+      <w:pPr>
+        <w:widowControl w:val="0"/>
+        <w:autoSpaceDE w:val="0"/>
+        <w:autoSpaceDN w:val="0"/>
+        <w:spacing w:after="240" w:line="240" w:lineRule="auto"/>
+        <w:rPr>
+          <w:rFonts w:ascii="Calibri Light" w:eastAsia="Tahoma" w:hAnsi="Calibri Light" w:cs="Tahoma"/>
+          <w:kern w:val="0"/>
+          <w14:ligatures w14:val="none"/>
+        </w:rPr>
+      </w:pPr>
+    </w:p>
+    <w:p>
+      <w:pPr>
+        <w:widowControl w:val="0"/>
+        <w:autoSpaceDE w:val="0"/>
+        <w:autoSpaceDN w:val="0"/>
+        <w:spacing w:after="240" w:line="240" w:lineRule="auto"/>
+        <w:rPr>
+          <w:rFonts w:ascii="Calibri Light" w:eastAsia="Tahoma" w:hAnsi="Calibri Light" w:cs="Tahoma"/>
+          <w:kern w:val="0"/>
+          <w14:ligatures w14:val="none"/>
+        </w:rPr>
+      </w:pPr>
+    </w:p>
+    <w:p>
+      <w:pPr>
+        <w:widowControl w:val="0"/>
+        <w:autoSpaceDE w:val="0"/>
+        <w:autoSpaceDN w:val="0"/>
+        <w:spacing w:after="240" w:line="240" w:lineRule="auto"/>
+        <w:rPr>
+          <w:rFonts w:ascii="Calibri Light" w:eastAsia="Tahoma" w:hAnsi="Calibri Light" w:cs="Tahoma"/>
+          <w:kern w:val="0"/>
+          <w14:ligatures w14:val="none"/>
+        </w:rPr>
+      </w:pPr>
       <w:r>
         <w:rPr>
           <w:rFonts w:ascii="Calibri Light" w:eastAsia="Tahoma" w:hAnsi="Calibri Light" w:cs="Tahoma"/>
@@ -2259,7 +2444,7 @@
           <w:rFonts w:eastAsia="Times New Roman"/>
         </w:rPr>
         <w:lastRenderedPageBreak/>
-        <w:t>01.2017 – 03.2019</w:t>
+        <w:t xml:space="preserve">11.2021 – 07.2022 </w:t>
       </w:r>
     </w:p>
     <w:p>
@@ -2283,93 +2468,89 @@
       </w:pPr>
       <w:r>
         <w:rPr>
-          <w:rStyle w:val="JobEducationTitelZchn"/>
-          <w:rFonts w:eastAsiaTheme="minorHAnsi"/>
-        </w:rPr>
-        <w:t xml:space="preserve">Deutsch </w:t>
-      </w:r>
-      <w:proofErr w:type="spellStart"/>
-      <w:r>
-        <w:rPr>
-          <w:rStyle w:val="JobEducationTitelZchn"/>
-          <w:rFonts w:eastAsiaTheme="minorHAnsi"/>
-        </w:rPr>
-        <w:t>als</w:t>
-      </w:r>
-      <w:proofErr w:type="spellEnd"/>
-      <w:r>
-        <w:rPr>
-          <w:rStyle w:val="JobEducationTitelZchn"/>
-          <w:rFonts w:eastAsiaTheme="minorHAnsi"/>
+          <w:rFonts w:cs="Times New Roman"/>
+          <w:bCs/>
+          <w:kern w:val="0"/>
+          <w:sz w:val="24"/>
+          <w:szCs w:val="24"/>
+          <w14:ligatures w14:val="none"/>
+        </w:rPr>
+        <w:t>Ausbildung zum [Ausbildungsberuf]</w:t>
+      </w:r>
+      <w:r>
+        <w:rPr>
+          <w:rFonts w:cs="Times New Roman"/>
+          <w:bCs/>
+          <w:kern w:val="0"/>
+          <w:sz w:val="24"/>
+          <w:szCs w:val="24"/>
+          <w14:ligatures w14:val="none"/>
         </w:rPr>
         <w:t xml:space="preserve"> </w:t>
       </w:r>
-      <w:proofErr w:type="spellStart"/>
-      <w:r>
-        <w:rPr>
-          <w:rStyle w:val="JobEducationTitelZchn"/>
-          <w:rFonts w:eastAsiaTheme="minorHAnsi"/>
-        </w:rPr>
-        <w:t>Fremdsprach</w:t>
-      </w:r>
-      <w:proofErr w:type="spellEnd"/>
-      <w:r>
-        <w:rPr>
-          <w:rStyle w:val="JobEducationTitelZchn"/>
-          <w:rFonts w:eastAsiaTheme="minorHAnsi"/>
+      <w:r>
+        <w:rPr>
+          <w:rFonts w:ascii="Calibri Light" w:eastAsia="Times New Roman" w:hAnsi="Calibri Light" w:cs="Times New Roman"/>
+          <w:kern w:val="0"/>
+          <w:sz w:val="24"/>
+          <w:szCs w:val="24"/>
+          <w14:ligatures w14:val="none"/>
+        </w:rPr>
+        <w:t xml:space="preserve">an der </w:t>
+      </w:r>
+      <w:r>
+        <w:rPr>
+          <w:rFonts w:ascii="Calibri Light" w:eastAsia="Times New Roman" w:hAnsi="Calibri Light" w:cs="Times New Roman"/>
+          <w:kern w:val="0"/>
+          <w:sz w:val="24"/>
+          <w:szCs w:val="24"/>
+          <w14:ligatures w14:val="none"/>
+        </w:rPr>
+        <w:t>[Bildungseinrichtung]</w:t>
+      </w:r>
+    </w:p>
+    <w:p>
+      <w:pPr>
+        <w:widowControl w:val="0"/>
+        <w:autoSpaceDE w:val="0"/>
+        <w:autoSpaceDN w:val="0"/>
+        <w:spacing w:after="240" w:line="240" w:lineRule="auto"/>
+        <w:rPr>
+          <w:rFonts w:ascii="Calibri Light" w:eastAsia="Tahoma" w:hAnsi="Calibri Light" w:cs="Tahoma"/>
+          <w:kern w:val="0"/>
+          <w14:ligatures w14:val="none"/>
+        </w:rPr>
+      </w:pPr>
+      <w:r>
+        <w:rPr>
+          <w:rStyle w:val="CompletionZchn"/>
           <w:lang w:val="de-DE"/>
         </w:rPr>
-        <w:t>e</w:t>
-      </w:r>
-      <w:r>
-        <w:rPr>
-          <w:rFonts w:ascii="Calibri Light" w:eastAsia="Times New Roman" w:hAnsi="Calibri Light" w:cs="Times New Roman"/>
-          <w:kern w:val="0"/>
-          <w:sz w:val="24"/>
-          <w:szCs w:val="24"/>
-          <w14:ligatures w14:val="none"/>
-        </w:rPr>
-        <w:t xml:space="preserve"> beim Paritätisches Bildungswerk des Landesverbandes Bremen e.V., DAA, BSB, and Volkshochschule</w:t>
-      </w:r>
-    </w:p>
-    <w:p>
-      <w:pPr>
-        <w:widowControl w:val="0"/>
-        <w:autoSpaceDE w:val="0"/>
-        <w:autoSpaceDN w:val="0"/>
-        <w:spacing w:after="240" w:line="240" w:lineRule="auto"/>
-        <w:rPr>
-          <w:rFonts w:ascii="Calibri" w:eastAsia="Tahoma" w:hAnsi="Calibri" w:cs="Calibri"/>
-          <w:kern w:val="0"/>
-          <w:lang w:val="en-US"/>
-          <w14:ligatures w14:val="none"/>
-        </w:rPr>
-      </w:pPr>
-      <w:proofErr w:type="spellStart"/>
-      <w:r>
-        <w:rPr>
-          <w:rStyle w:val="CompletionZchn"/>
-        </w:rPr>
-        <w:t>Abschluss</w:t>
-      </w:r>
-      <w:proofErr w:type="spellEnd"/>
-      <w:r>
-        <w:rPr>
-          <w:rFonts w:ascii="Calibri" w:eastAsia="Tahoma" w:hAnsi="Calibri" w:cs="Calibri"/>
-          <w:kern w:val="0"/>
-          <w:lang w:val="en-US"/>
-          <w14:ligatures w14:val="none"/>
-        </w:rPr>
-        <w:t xml:space="preserve">: </w:t>
-      </w:r>
-      <w:r>
-        <w:rPr>
-          <w:rFonts w:ascii="Calibri Light" w:eastAsia="Tahoma" w:hAnsi="Calibri Light" w:cs="Calibri Light"/>
-          <w:kern w:val="0"/>
-          <w:lang w:val="en-US"/>
-          <w14:ligatures w14:val="none"/>
-        </w:rPr>
-        <w:t>A1, A2, B1, and B2 Levels</w:t>
+        <w:t>Abschluss:</w:t>
+      </w:r>
+      <w:r>
+        <w:rPr>
+          <w:rFonts w:ascii="Calibri Light" w:eastAsia="Tahoma" w:hAnsi="Calibri Light" w:cs="Tahoma"/>
+          <w:kern w:val="0"/>
+          <w14:ligatures w14:val="none"/>
+        </w:rPr>
+        <w:t xml:space="preserve"> </w:t>
+      </w:r>
+      <w:r>
+        <w:rPr>
+          <w:rFonts w:ascii="Calibri Light" w:eastAsia="Tahoma" w:hAnsi="Calibri Light" w:cs="Tahoma"/>
+          <w:kern w:val="0"/>
+          <w14:ligatures w14:val="none"/>
+        </w:rPr>
+        <w:t>[Bezeichnung des Abschlusses]</w:t>
+      </w:r>
+      <w:r>
+        <w:rPr>
+          <w:rFonts w:ascii="Calibri Light" w:eastAsia="Tahoma" w:hAnsi="Calibri Light" w:cs="Tahoma"/>
+          <w:kern w:val="0"/>
+          <w14:ligatures w14:val="none"/>
+        </w:rPr>
+        <w:t xml:space="preserve"> </w:t>
       </w:r>
     </w:p>
     <w:p>
@@ -2383,7 +2564,7 @@
         <w:rPr>
           <w:rFonts w:eastAsia="Times New Roman"/>
         </w:rPr>
-        <w:t>10.2014 – 09.2015</w:t>
+        <w:t xml:space="preserve">11.2021 – 07.2022 </w:t>
       </w:r>
     </w:p>
     <w:p>
@@ -2407,44 +2588,24 @@
       </w:pPr>
       <w:r>
         <w:rPr>
-          <w:rStyle w:val="JobEducationTitelZchn"/>
-          <w:rFonts w:eastAsiaTheme="minorHAnsi"/>
-        </w:rPr>
-        <w:t>Studium „</w:t>
-      </w:r>
-      <w:proofErr w:type="spellStart"/>
-      <w:r>
-        <w:rPr>
-          <w:rStyle w:val="JobEducationTitelZchn"/>
-          <w:rFonts w:eastAsiaTheme="minorHAnsi"/>
-        </w:rPr>
-        <w:t>Elektrotechnik</w:t>
-      </w:r>
-      <w:proofErr w:type="spellEnd"/>
-      <w:r>
-        <w:rPr>
-          <w:rStyle w:val="JobEducationTitelZchn"/>
-          <w:rFonts w:eastAsiaTheme="minorHAnsi"/>
-        </w:rPr>
-        <w:t xml:space="preserve"> und </w:t>
-      </w:r>
-      <w:proofErr w:type="gramStart"/>
-      <w:r>
-        <w:rPr>
-          <w:rStyle w:val="JobEducationTitelZchn"/>
-          <w:rFonts w:eastAsiaTheme="minorHAnsi"/>
-        </w:rPr>
-        <w:t>Elektronik“</w:t>
-      </w:r>
-      <w:r>
-        <w:rPr>
-          <w:rFonts w:ascii="Calibri" w:eastAsia="Calibri" w:hAnsi="Calibri" w:cs="Times New Roman"/>
+          <w:rFonts w:cs="Times New Roman"/>
           <w:bCs/>
           <w:kern w:val="0"/>
           <w:sz w:val="24"/>
           <w:szCs w:val="24"/>
           <w14:ligatures w14:val="none"/>
         </w:rPr>
+        <w:t>Ausbildung zum [Ausbildungsberuf]</w:t>
+      </w:r>
+      <w:r>
+        <w:rPr>
+          <w:rFonts w:cs="Times New Roman"/>
+          <w:bCs/>
+          <w:kern w:val="0"/>
+          <w:sz w:val="24"/>
+          <w:szCs w:val="24"/>
+          <w14:ligatures w14:val="none"/>
+        </w:rPr>
         <w:t xml:space="preserve"> </w:t>
       </w:r>
       <w:r>
@@ -2455,9 +2616,8 @@
           <w:szCs w:val="24"/>
           <w14:ligatures w14:val="none"/>
         </w:rPr>
-        <w:t>an</w:t>
-      </w:r>
-      <w:proofErr w:type="gramEnd"/>
+        <w:t xml:space="preserve">an der </w:t>
+      </w:r>
       <w:r>
         <w:rPr>
           <w:rFonts w:ascii="Calibri Light" w:eastAsia="Times New Roman" w:hAnsi="Calibri Light" w:cs="Times New Roman"/>
@@ -2466,7 +2626,7 @@
           <w:szCs w:val="24"/>
           <w14:ligatures w14:val="none"/>
         </w:rPr>
-        <w:t xml:space="preserve"> der Universität Aleppo</w:t>
+        <w:t>[Bildungseinrichtung]</w:t>
       </w:r>
     </w:p>
     <w:p>
@@ -2476,34 +2636,41 @@
         <w:autoSpaceDN w:val="0"/>
         <w:spacing w:after="240" w:line="240" w:lineRule="auto"/>
         <w:rPr>
-          <w:rFonts w:ascii="Calibri Light" w:eastAsia="Tahoma" w:hAnsi="Calibri Light" w:cs="Calibri Light"/>
-          <w:kern w:val="0"/>
-          <w14:ligatures w14:val="none"/>
-        </w:rPr>
-      </w:pPr>
-      <w:proofErr w:type="spellStart"/>
+          <w:rFonts w:ascii="Calibri Light" w:eastAsia="Tahoma" w:hAnsi="Calibri Light" w:cs="Tahoma"/>
+          <w:kern w:val="0"/>
+          <w14:ligatures w14:val="none"/>
+        </w:rPr>
+      </w:pPr>
       <w:r>
         <w:rPr>
           <w:rStyle w:val="CompletionZchn"/>
-        </w:rPr>
-        <w:t>Abschluss</w:t>
-      </w:r>
-      <w:proofErr w:type="spellEnd"/>
-      <w:r>
-        <w:rPr>
-          <w:rFonts w:ascii="Calibri" w:eastAsia="Tahoma" w:hAnsi="Calibri" w:cs="Calibri"/>
-          <w:kern w:val="0"/>
-          <w14:ligatures w14:val="none"/>
-        </w:rPr>
-        <w:t xml:space="preserve">: </w:t>
-      </w:r>
-      <w:r>
-        <w:rPr>
-          <w:rFonts w:ascii="Calibri Light" w:eastAsia="Tahoma" w:hAnsi="Calibri Light" w:cs="Calibri Light"/>
-          <w:kern w:val="0"/>
-          <w14:ligatures w14:val="none"/>
-        </w:rPr>
-        <w:t>Nicht abgeschlossen (Abbruch nach 2 Semestern)</w:t>
+          <w:lang w:val="de-DE"/>
+        </w:rPr>
+        <w:t>Abschluss:</w:t>
+      </w:r>
+      <w:r>
+        <w:rPr>
+          <w:rFonts w:ascii="Calibri Light" w:eastAsia="Tahoma" w:hAnsi="Calibri Light" w:cs="Tahoma"/>
+          <w:kern w:val="0"/>
+          <w14:ligatures w14:val="none"/>
+        </w:rPr>
+        <w:t xml:space="preserve"> </w:t>
+      </w:r>
+      <w:r>
+        <w:rPr>
+          <w:rFonts w:ascii="Calibri Light" w:eastAsia="Tahoma" w:hAnsi="Calibri Light" w:cs="Tahoma"/>
+          <w:kern w:val="0"/>
+          <w14:ligatures w14:val="none"/>
+        </w:rPr>
+        <w:t>[Bezeichnung des Abschlusses]</w:t>
+      </w:r>
+      <w:r>
+        <w:rPr>
+          <w:rFonts w:ascii="Calibri Light" w:eastAsia="Tahoma" w:hAnsi="Calibri Light" w:cs="Tahoma"/>
+          <w:kern w:val="0"/>
+          <w14:ligatures w14:val="none"/>
+        </w:rPr>
+        <w:t xml:space="preserve"> </w:t>
       </w:r>
     </w:p>
     <w:p>
@@ -2517,7 +2684,7 @@
         <w:rPr>
           <w:rFonts w:eastAsia="Times New Roman"/>
         </w:rPr>
-        <w:t>10.2002 – 09.2014</w:t>
+        <w:t xml:space="preserve">11.2021 – 07.2022 </w:t>
       </w:r>
     </w:p>
     <w:p>
@@ -2539,31 +2706,26 @@
           <w14:ligatures w14:val="none"/>
         </w:rPr>
       </w:pPr>
-      <w:proofErr w:type="spellStart"/>
-      <w:r>
-        <w:rPr>
-          <w:rStyle w:val="JobEducationTitelZchn"/>
-          <w:rFonts w:eastAsiaTheme="minorHAnsi"/>
-        </w:rPr>
-        <w:t>Gesamtschule</w:t>
-      </w:r>
-      <w:proofErr w:type="spellEnd"/>
-      <w:r>
-        <w:rPr>
-          <w:rStyle w:val="JobEducationTitelZchn"/>
-          <w:rFonts w:eastAsiaTheme="minorHAnsi"/>
-        </w:rPr>
-        <w:t xml:space="preserve"> &amp; Gymnasium</w:t>
-      </w:r>
-      <w:r>
-        <w:rPr>
-          <w:rFonts w:ascii="Calibri" w:eastAsia="Calibri" w:hAnsi="Calibri" w:cs="Times New Roman"/>
+      <w:r>
+        <w:rPr>
+          <w:rFonts w:cs="Times New Roman"/>
           <w:bCs/>
           <w:kern w:val="0"/>
           <w:sz w:val="24"/>
           <w:szCs w:val="24"/>
           <w14:ligatures w14:val="none"/>
         </w:rPr>
+        <w:t>Ausbildung zum [Ausbildungsberuf]</w:t>
+      </w:r>
+      <w:r>
+        <w:rPr>
+          <w:rFonts w:cs="Times New Roman"/>
+          <w:bCs/>
+          <w:kern w:val="0"/>
+          <w:sz w:val="24"/>
+          <w:szCs w:val="24"/>
+          <w14:ligatures w14:val="none"/>
+        </w:rPr>
         <w:t xml:space="preserve"> </w:t>
       </w:r>
       <w:r>
@@ -2574,9 +2736,8 @@
           <w:szCs w:val="24"/>
           <w14:ligatures w14:val="none"/>
         </w:rPr>
-        <w:t xml:space="preserve">an </w:t>
-      </w:r>
-      <w:proofErr w:type="gramStart"/>
+        <w:t xml:space="preserve">an der </w:t>
+      </w:r>
       <w:r>
         <w:rPr>
           <w:rFonts w:ascii="Calibri Light" w:eastAsia="Times New Roman" w:hAnsi="Calibri Light" w:cs="Times New Roman"/>
@@ -2585,111 +2746,51 @@
           <w:szCs w:val="24"/>
           <w14:ligatures w14:val="none"/>
         </w:rPr>
-        <w:t xml:space="preserve">der  </w:t>
-      </w:r>
-      <w:proofErr w:type="spellStart"/>
-      <w:r>
-        <w:rPr>
-          <w:rFonts w:ascii="Calibri Light" w:eastAsia="Times New Roman" w:hAnsi="Calibri Light" w:cs="Times New Roman"/>
-          <w:kern w:val="0"/>
-          <w:sz w:val="24"/>
-          <w:szCs w:val="24"/>
-          <w14:ligatures w14:val="none"/>
-        </w:rPr>
-        <w:t>Humat</w:t>
-      </w:r>
-      <w:proofErr w:type="spellEnd"/>
-      <w:proofErr w:type="gramEnd"/>
-      <w:r>
-        <w:rPr>
-          <w:rFonts w:ascii="Calibri Light" w:eastAsia="Times New Roman" w:hAnsi="Calibri Light" w:cs="Times New Roman"/>
-          <w:kern w:val="0"/>
-          <w:sz w:val="24"/>
-          <w:szCs w:val="24"/>
+        <w:t>[Bildungseinrichtung]</w:t>
+      </w:r>
+    </w:p>
+    <w:p>
+      <w:pPr>
+        <w:widowControl w:val="0"/>
+        <w:autoSpaceDE w:val="0"/>
+        <w:autoSpaceDN w:val="0"/>
+        <w:spacing w:after="240" w:line="240" w:lineRule="auto"/>
+        <w:rPr>
+          <w:rFonts w:ascii="Calibri Light" w:eastAsia="Tahoma" w:hAnsi="Calibri Light" w:cs="Tahoma"/>
+          <w:kern w:val="0"/>
+          <w14:ligatures w14:val="none"/>
+        </w:rPr>
+      </w:pPr>
+      <w:r>
+        <w:rPr>
+          <w:rStyle w:val="CompletionZchn"/>
+          <w:lang w:val="de-DE"/>
+        </w:rPr>
+        <w:t>Abschluss:</w:t>
+      </w:r>
+      <w:r>
+        <w:rPr>
+          <w:rFonts w:ascii="Calibri Light" w:eastAsia="Tahoma" w:hAnsi="Calibri Light" w:cs="Tahoma"/>
+          <w:kern w:val="0"/>
           <w14:ligatures w14:val="none"/>
         </w:rPr>
         <w:t xml:space="preserve"> </w:t>
       </w:r>
-      <w:proofErr w:type="spellStart"/>
-      <w:r>
-        <w:rPr>
-          <w:rFonts w:ascii="Calibri Light" w:eastAsia="Times New Roman" w:hAnsi="Calibri Light" w:cs="Times New Roman"/>
-          <w:kern w:val="0"/>
-          <w:sz w:val="24"/>
-          <w:szCs w:val="24"/>
-          <w14:ligatures w14:val="none"/>
-        </w:rPr>
-        <w:t>Aldiar</w:t>
-      </w:r>
-      <w:proofErr w:type="spellEnd"/>
-      <w:r>
-        <w:rPr>
-          <w:rFonts w:ascii="Calibri Light" w:eastAsia="Times New Roman" w:hAnsi="Calibri Light" w:cs="Times New Roman"/>
-          <w:kern w:val="0"/>
-          <w:sz w:val="24"/>
-          <w:szCs w:val="24"/>
-          <w14:ligatures w14:val="none"/>
-        </w:rPr>
-        <w:t xml:space="preserve"> Schule</w:t>
-      </w:r>
-    </w:p>
-    <w:p>
-      <w:pPr>
-        <w:widowControl w:val="0"/>
-        <w:autoSpaceDE w:val="0"/>
-        <w:autoSpaceDN w:val="0"/>
-        <w:spacing w:after="240" w:line="240" w:lineRule="auto"/>
-        <w:rPr>
-          <w:rFonts w:ascii="Calibri Light" w:eastAsia="Tahoma" w:hAnsi="Calibri Light" w:cs="Calibri Light"/>
-          <w:kern w:val="0"/>
-          <w14:ligatures w14:val="none"/>
-        </w:rPr>
-      </w:pPr>
-      <w:proofErr w:type="spellStart"/>
-      <w:r>
-        <w:rPr>
-          <w:rStyle w:val="CompletionZchn"/>
-        </w:rPr>
-        <w:t>Abschluss</w:t>
-      </w:r>
-      <w:proofErr w:type="spellEnd"/>
-      <w:r>
-        <w:rPr>
-          <w:rFonts w:ascii="Calibri" w:eastAsia="Tahoma" w:hAnsi="Calibri" w:cs="Calibri"/>
-          <w:kern w:val="0"/>
-          <w14:ligatures w14:val="none"/>
-        </w:rPr>
-        <w:t xml:space="preserve">: </w:t>
-      </w:r>
-      <w:r>
-        <w:rPr>
-          <w:rFonts w:ascii="Calibri Light" w:eastAsia="Tahoma" w:hAnsi="Calibri Light" w:cs="Calibri Light"/>
-          <w:kern w:val="0"/>
-          <w14:ligatures w14:val="none"/>
-        </w:rPr>
-        <w:t xml:space="preserve">Abitur </w:t>
-      </w:r>
-      <w:r>
-        <w:rPr>
-          <w:rStyle w:val="CompletionZchn"/>
-        </w:rPr>
-        <w:t>Note</w:t>
-      </w:r>
-      <w:r>
-        <w:rPr>
-          <w:rFonts w:ascii="Calibri" w:eastAsia="Tahoma" w:hAnsi="Calibri" w:cs="Calibri"/>
-          <w:kern w:val="0"/>
-          <w14:ligatures w14:val="none"/>
-        </w:rPr>
-        <w:t>:</w:t>
-      </w:r>
-      <w:r>
-        <w:rPr>
-          <w:rFonts w:ascii="Calibri Light" w:eastAsia="Tahoma" w:hAnsi="Calibri Light" w:cs="Calibri Light"/>
-          <w:kern w:val="0"/>
-          <w14:ligatures w14:val="none"/>
-        </w:rPr>
-        <w:t xml:space="preserve"> 1.5</w:t>
+      <w:r>
+        <w:rPr>
+          <w:rFonts w:ascii="Calibri Light" w:eastAsia="Tahoma" w:hAnsi="Calibri Light" w:cs="Tahoma"/>
+          <w:kern w:val="0"/>
+          <w14:ligatures w14:val="none"/>
+        </w:rPr>
+        <w:t>[Bezeichnung des Abschlusses]</w:t>
+      </w:r>
+      <w:r>
+        <w:rPr>
+          <w:rFonts w:ascii="Calibri Light" w:eastAsia="Tahoma" w:hAnsi="Calibri Light" w:cs="Tahoma"/>
+          <w:kern w:val="0"/>
+          <w14:ligatures w14:val="none"/>
+        </w:rPr>
+        <w:t xml:space="preserve"> </w:t>
       </w:r>
     </w:p>
     <w:p>
@@ -2708,30 +2809,14 @@
     </w:p>
     <w:p>
       <w:pPr>
-        <w:keepNext/>
-        <w:keepLines/>
-        <w:widowControl w:val="0"/>
-        <w:autoSpaceDE w:val="0"/>
-        <w:autoSpaceDN w:val="0"/>
-        <w:spacing w:after="0" w:line="240" w:lineRule="auto"/>
-        <w:outlineLvl w:val="2"/>
-        <w:rPr>
-          <w:rFonts w:ascii="Calibri" w:eastAsia="Times New Roman" w:hAnsi="Calibri" w:cs="Times New Roman"/>
-          <w:bCs/>
-          <w:kern w:val="0"/>
-          <w:sz w:val="24"/>
-          <w:szCs w:val="24"/>
-          <w14:ligatures w14:val="none"/>
-        </w:rPr>
-      </w:pPr>
-      <w:r>
-        <w:rPr>
-          <w:rFonts w:ascii="Calibri" w:eastAsia="Times New Roman" w:hAnsi="Calibri" w:cs="Times New Roman"/>
-          <w:bCs/>
-          <w:kern w:val="0"/>
-          <w:sz w:val="24"/>
-          <w:szCs w:val="24"/>
-          <w14:ligatures w14:val="none"/>
+        <w:pStyle w:val="JobEducationTitel"/>
+        <w:rPr>
+          <w:lang w:val="de-DE"/>
+        </w:rPr>
+      </w:pPr>
+      <w:r>
+        <w:rPr>
+          <w:lang w:val="de-DE"/>
         </w:rPr>
         <w:t xml:space="preserve">SAP ERP Zertifizierung an der Europaschule Schulzentrum Utbremen (2021) </w:t>
       </w:r>
@@ -2756,12 +2841,9 @@
       </w:pPr>
       <w:r>
         <w:rPr>
-          <w:rFonts w:ascii="Calibri" w:eastAsia="Calibri" w:hAnsi="Calibri" w:cs="Times New Roman"/>
-          <w:bCs/>
-          <w:kern w:val="0"/>
-          <w:sz w:val="24"/>
-          <w:szCs w:val="24"/>
-          <w14:ligatures w14:val="none"/>
+          <w:rStyle w:val="JobEducationTitelZchn"/>
+          <w:rFonts w:eastAsiaTheme="minorHAnsi"/>
+          <w:lang w:val="de-DE"/>
         </w:rPr>
         <w:t>Module A1:</w:t>
       </w:r>
@@ -2771,7 +2853,23 @@
           <w:kern w:val="0"/>
           <w14:ligatures w14:val="none"/>
         </w:rPr>
-        <w:t xml:space="preserve"> Software-Erkundung und -Recherche</w:t>
+        <w:t xml:space="preserve"> </w:t>
+      </w:r>
+      <w:r>
+        <w:rPr>
+          <w:rFonts w:ascii="Calibri Light" w:eastAsia="Tahoma" w:hAnsi="Calibri Light" w:cs="Tahoma"/>
+          <w:kern w:val="0"/>
+          <w14:ligatures w14:val="none"/>
+        </w:rPr>
+        <w:t>Software-Erkundung und -</w:t>
+      </w:r>
+      <w:r>
+        <w:rPr>
+          <w:rFonts w:ascii="Calibri Light" w:eastAsia="Tahoma" w:hAnsi="Calibri Light" w:cs="Tahoma"/>
+          <w:kern w:val="0"/>
+          <w14:ligatures w14:val="none"/>
+        </w:rPr>
+        <w:t>Recherche</w:t>
       </w:r>
       <w:r>
         <w:rPr>
@@ -2803,13 +2901,8 @@
       </w:pPr>
       <w:r>
         <w:rPr>
-          <w:rFonts w:ascii="Calibri" w:eastAsia="Calibri" w:hAnsi="Calibri" w:cs="Times New Roman"/>
-          <w:bCs/>
-          <w:kern w:val="0"/>
-          <w:sz w:val="24"/>
-          <w:szCs w:val="24"/>
-          <w:lang w:val="en-US"/>
-          <w14:ligatures w14:val="none"/>
+          <w:rStyle w:val="JobEducationTitelZchn"/>
+          <w:rFonts w:eastAsiaTheme="minorHAnsi"/>
         </w:rPr>
         <w:t>Module A2:</w:t>
       </w:r>
@@ -2819,7 +2912,15 @@
           <w:kern w:val="0"/>
           <w14:ligatures w14:val="none"/>
         </w:rPr>
-        <w:t xml:space="preserve"> Pflege von Stammdaten</w:t>
+        <w:t xml:space="preserve"> </w:t>
+      </w:r>
+      <w:r>
+        <w:rPr>
+          <w:rFonts w:ascii="Calibri Light" w:eastAsia="Tahoma" w:hAnsi="Calibri Light" w:cs="Tahoma"/>
+          <w:kern w:val="0"/>
+          <w14:ligatures w14:val="none"/>
+        </w:rPr>
+        <w:t>Pflege von Stammdaten</w:t>
       </w:r>
     </w:p>
     <w:p>
@@ -2843,33 +2944,50 @@
       </w:pPr>
       <w:r>
         <w:rPr>
-          <w:rFonts w:ascii="Calibri" w:eastAsia="Calibri" w:hAnsi="Calibri" w:cs="Times New Roman"/>
-          <w:bCs/>
-          <w:kern w:val="0"/>
-          <w:sz w:val="24"/>
-          <w:szCs w:val="24"/>
+          <w:rStyle w:val="JobEducationTitelZchn"/>
+          <w:rFonts w:eastAsiaTheme="minorHAnsi"/>
+        </w:rPr>
+        <w:t>Module A7:</w:t>
+      </w:r>
+      <w:r>
+        <w:rPr>
+          <w:rFonts w:ascii="Calibri Light" w:eastAsia="Tahoma" w:hAnsi="Calibri Light" w:cs="Tahoma"/>
+          <w:kern w:val="0"/>
           <w:lang w:val="en-US"/>
           <w14:ligatures w14:val="none"/>
         </w:rPr>
-        <w:t>Module A7:</w:t>
-      </w:r>
-      <w:r>
+        <w:t xml:space="preserve"> </w:t>
+      </w:r>
+      <w:r>
+        <w:rPr>
+          <w:rFonts w:ascii="Calibri Light" w:eastAsia="Tahoma" w:hAnsi="Calibri Light" w:cs="Tahoma"/>
+          <w:kern w:val="0"/>
+          <w14:ligatures w14:val="none"/>
+        </w:rPr>
+        <w:t>Personal</w:t>
+      </w:r>
+      <w:r>
+        <w:rPr>
+          <w:rFonts w:ascii="Calibri Light" w:eastAsia="Tahoma" w:hAnsi="Calibri Light" w:cs="Tahoma"/>
+          <w:kern w:val="0"/>
+          <w14:ligatures w14:val="none"/>
+        </w:rPr>
+        <w:t>wirtschaft</w:t>
+      </w:r>
+    </w:p>
+    <w:p>
+      <w:pPr>
+        <w:widowControl w:val="0"/>
+        <w:autoSpaceDE w:val="0"/>
+        <w:autoSpaceDN w:val="0"/>
+        <w:spacing w:after="240" w:line="240" w:lineRule="auto"/>
         <w:rPr>
           <w:rFonts w:ascii="Calibri Light" w:eastAsia="Tahoma" w:hAnsi="Calibri Light" w:cs="Tahoma"/>
           <w:kern w:val="0"/>
           <w:lang w:val="en-US"/>
           <w14:ligatures w14:val="none"/>
         </w:rPr>
-        <w:t xml:space="preserve"> </w:t>
-      </w:r>
-      <w:r>
-        <w:rPr>
-          <w:rFonts w:ascii="Calibri Light" w:eastAsia="Tahoma" w:hAnsi="Calibri Light" w:cs="Tahoma"/>
-          <w:kern w:val="0"/>
-          <w14:ligatures w14:val="none"/>
-        </w:rPr>
-        <w:t>Personalwirtschaft</w:t>
-      </w:r>
+      </w:pPr>
     </w:p>
     <w:p>
       <w:pPr>
@@ -2901,10 +3019,7 @@
     </w:p>
     <w:p>
       <w:pPr>
-        <w:widowControl w:val="0"/>
-        <w:autoSpaceDE w:val="0"/>
-        <w:autoSpaceDN w:val="0"/>
-        <w:spacing w:after="240" w:line="240" w:lineRule="auto"/>
+        <w:pStyle w:val="berschrift1"/>
         <w:rPr>
           <w:rFonts w:ascii="Calibri Light" w:eastAsia="Tahoma" w:hAnsi="Calibri Light" w:cs="Tahoma"/>
           <w:kern w:val="0"/>
@@ -2912,58 +3027,33 @@
           <w14:ligatures w14:val="none"/>
         </w:rPr>
       </w:pPr>
-    </w:p>
-    <w:p>
-      <w:pPr>
-        <w:pStyle w:val="berschrift1"/>
-        <w:rPr>
-          <w:rFonts w:eastAsia="Tahoma" w:cs="Tahoma"/>
+      <w:r>
+        <w:rPr>
+          <w:rFonts w:ascii="Calibri Light" w:eastAsia="Tahoma" w:hAnsi="Calibri Light" w:cs="Tahoma"/>
           <w:kern w:val="0"/>
           <w:lang w:val="en-US"/>
           <w14:ligatures w14:val="none"/>
         </w:rPr>
-      </w:pPr>
-      <w:r>
-        <w:rPr>
-          <w:rFonts w:eastAsia="Tahoma" w:cs="Tahoma"/>
-          <w:kern w:val="0"/>
-          <w:lang w:val="en-US"/>
-          <w14:ligatures w14:val="none"/>
-        </w:rPr>
         <w:br w:type="column"/>
       </w:r>
       <w:r>
-        <w:rPr>
-          <w:rFonts w:eastAsia="Times New Roman"/>
-        </w:rPr>
         <w:t>Fähigkeiten</w:t>
       </w:r>
     </w:p>
     <w:p>
       <w:pPr>
-        <w:keepNext/>
-        <w:keepLines/>
-        <w:spacing w:after="0"/>
-        <w:outlineLvl w:val="1"/>
-        <w:rPr>
-          <w:rFonts w:ascii="Calibri Light" w:eastAsia="Times New Roman" w:hAnsi="Calibri Light" w:cs="Times New Roman"/>
-          <w:color w:val="276E8B"/>
-          <w:sz w:val="28"/>
-          <w:szCs w:val="32"/>
-        </w:rPr>
-      </w:pPr>
-      <w:r>
-        <w:rPr>
-          <w:rFonts w:ascii="Calibri Light" w:eastAsia="Times New Roman" w:hAnsi="Calibri Light" w:cs="Times New Roman"/>
-          <w:color w:val="276E8B"/>
-          <w:sz w:val="28"/>
-          <w:szCs w:val="32"/>
-        </w:rPr>
-        <w:t>Sprachkenntnisse:</w:t>
-      </w:r>
-    </w:p>
-    <w:p>
-      <w:pPr>
+        <w:pStyle w:val="berschrift2"/>
+      </w:pPr>
+      <w:r>
+        <w:t>Sprachkenntnisse</w:t>
+      </w:r>
+      <w:r>
+        <w:t>:</w:t>
+      </w:r>
+    </w:p>
+    <w:p>
+      <w:pPr>
+        <w:pStyle w:val="Listenabsatz"/>
         <w:widowControl w:val="0"/>
         <w:numPr>
           <w:ilvl w:val="0"/>
@@ -2973,20 +3063,20 @@
         <w:autoSpaceDN w:val="0"/>
         <w:spacing w:after="240" w:line="240" w:lineRule="auto"/>
         <w:ind w:left="426"/>
-        <w:contextualSpacing/>
-        <w:rPr>
-          <w:rFonts w:ascii="Calibri" w:eastAsia="Calibri" w:hAnsi="Calibri" w:cs="Arial"/>
-        </w:rPr>
-      </w:pPr>
-      <w:r>
-        <w:rPr>
-          <w:rFonts w:ascii="Calibri" w:eastAsia="Calibri" w:hAnsi="Calibri" w:cs="Arial"/>
-        </w:rPr>
-        <w:t>Arabisch: Muttersprache</w:t>
-      </w:r>
-    </w:p>
-    <w:p>
-      <w:pPr>
+      </w:pPr>
+      <w:r>
+        <w:t>Arabisch</w:t>
+      </w:r>
+      <w:r>
+        <w:t xml:space="preserve">: </w:t>
+      </w:r>
+      <w:r>
+        <w:t>Muttersprache</w:t>
+      </w:r>
+    </w:p>
+    <w:p>
+      <w:pPr>
+        <w:pStyle w:val="Listenabsatz"/>
         <w:widowControl w:val="0"/>
         <w:numPr>
           <w:ilvl w:val="0"/>
@@ -2996,20 +3086,23 @@
         <w:autoSpaceDN w:val="0"/>
         <w:spacing w:after="240" w:line="240" w:lineRule="auto"/>
         <w:ind w:left="426"/>
-        <w:contextualSpacing/>
-        <w:rPr>
-          <w:rFonts w:ascii="Calibri" w:eastAsia="Calibri" w:hAnsi="Calibri" w:cs="Arial"/>
-        </w:rPr>
-      </w:pPr>
-      <w:r>
-        <w:rPr>
-          <w:rFonts w:ascii="Calibri" w:eastAsia="Calibri" w:hAnsi="Calibri" w:cs="Arial"/>
-        </w:rPr>
-        <w:t>Deutsch: Gute Kenntnisse</w:t>
-      </w:r>
-    </w:p>
-    <w:p>
-      <w:pPr>
+      </w:pPr>
+      <w:r>
+        <w:t>Deutsch</w:t>
+      </w:r>
+      <w:r>
+        <w:t xml:space="preserve">: </w:t>
+      </w:r>
+      <w:r>
+        <w:t>V</w:t>
+      </w:r>
+      <w:r>
+        <w:t>erhandlungssicher</w:t>
+      </w:r>
+    </w:p>
+    <w:p>
+      <w:pPr>
+        <w:pStyle w:val="Listenabsatz"/>
         <w:widowControl w:val="0"/>
         <w:numPr>
           <w:ilvl w:val="0"/>
@@ -3017,36 +3110,33 @@
         </w:numPr>
         <w:autoSpaceDE w:val="0"/>
         <w:autoSpaceDN w:val="0"/>
-        <w:spacing w:before="240" w:after="240" w:line="240" w:lineRule="auto"/>
+        <w:spacing w:after="240" w:line="240" w:lineRule="auto"/>
         <w:ind w:left="426"/>
-        <w:contextualSpacing/>
-        <w:rPr>
-          <w:rFonts w:ascii="Calibri" w:eastAsia="Calibri" w:hAnsi="Calibri" w:cs="Arial"/>
-        </w:rPr>
-      </w:pPr>
-      <w:r>
-        <w:rPr>
-          <w:rFonts w:ascii="Calibri" w:eastAsia="Calibri" w:hAnsi="Calibri" w:cs="Arial"/>
-        </w:rPr>
-        <w:t>Englisch: Grundkenntnisse</w:t>
+      </w:pPr>
+      <w:r>
+        <w:t>Englisch</w:t>
+      </w:r>
+      <w:r>
+        <w:t xml:space="preserve">: </w:t>
+      </w:r>
+      <w:r>
+        <w:t>Grundkenntnisse</w:t>
       </w:r>
     </w:p>
     <w:p>
       <w:pPr>
         <w:pStyle w:val="berschrift2"/>
-        <w:rPr>
-          <w:rFonts w:eastAsia="Times New Roman"/>
-        </w:rPr>
-      </w:pPr>
-      <w:r>
-        <w:rPr>
-          <w:rFonts w:eastAsia="Times New Roman"/>
-        </w:rPr>
-        <w:t>Software-Kenntnisse:</w:t>
-      </w:r>
-    </w:p>
-    <w:p>
-      <w:pPr>
+      </w:pPr>
+      <w:r>
+        <w:t>Software-Kenntnisse</w:t>
+      </w:r>
+      <w:r>
+        <w:t>:</w:t>
+      </w:r>
+    </w:p>
+    <w:p>
+      <w:pPr>
+        <w:pStyle w:val="Listenabsatz"/>
         <w:widowControl w:val="0"/>
         <w:numPr>
           <w:ilvl w:val="0"/>
@@ -3056,42 +3146,27 @@
         <w:autoSpaceDN w:val="0"/>
         <w:spacing w:after="0" w:line="240" w:lineRule="auto"/>
         <w:ind w:left="426"/>
-        <w:contextualSpacing/>
-        <w:rPr>
-          <w:rFonts w:ascii="Calibri" w:eastAsia="Calibri" w:hAnsi="Calibri" w:cs="Arial"/>
-        </w:rPr>
       </w:pPr>
       <w:proofErr w:type="spellStart"/>
       <w:r>
-        <w:rPr>
-          <w:rFonts w:ascii="Calibri" w:eastAsia="Calibri" w:hAnsi="Calibri" w:cs="Arial"/>
-        </w:rPr>
         <w:t>Object-Oriented</w:t>
       </w:r>
       <w:proofErr w:type="spellEnd"/>
       <w:r>
-        <w:rPr>
-          <w:rFonts w:ascii="Calibri" w:eastAsia="Calibri" w:hAnsi="Calibri" w:cs="Arial"/>
-        </w:rPr>
         <w:t xml:space="preserve"> </w:t>
       </w:r>
       <w:proofErr w:type="spellStart"/>
       <w:r>
-        <w:rPr>
-          <w:rFonts w:ascii="Calibri" w:eastAsia="Calibri" w:hAnsi="Calibri" w:cs="Arial"/>
-        </w:rPr>
         <w:t>Programming</w:t>
       </w:r>
       <w:proofErr w:type="spellEnd"/>
       <w:r>
-        <w:rPr>
-          <w:rFonts w:ascii="Calibri" w:eastAsia="Calibri" w:hAnsi="Calibri" w:cs="Arial"/>
-        </w:rPr>
         <w:t>: Java</w:t>
       </w:r>
     </w:p>
     <w:p>
       <w:pPr>
+        <w:pStyle w:val="Listenabsatz"/>
         <w:widowControl w:val="0"/>
         <w:numPr>
           <w:ilvl w:val="0"/>
@@ -3101,20 +3176,17 @@
         <w:autoSpaceDN w:val="0"/>
         <w:spacing w:after="0" w:line="240" w:lineRule="auto"/>
         <w:ind w:left="426"/>
-        <w:contextualSpacing/>
-        <w:rPr>
-          <w:rFonts w:ascii="Calibri" w:eastAsia="Calibri" w:hAnsi="Calibri" w:cs="Arial"/>
-        </w:rPr>
-      </w:pPr>
-      <w:r>
-        <w:rPr>
-          <w:rFonts w:ascii="Calibri" w:eastAsia="Calibri" w:hAnsi="Calibri" w:cs="Arial"/>
-        </w:rPr>
-        <w:t>Datenbankverwaltung: SQL</w:t>
-      </w:r>
-    </w:p>
-    <w:p>
-      <w:pPr>
+      </w:pPr>
+      <w:r>
+        <w:t>Datenbankverwaltung</w:t>
+      </w:r>
+      <w:r>
+        <w:t>: SQL</w:t>
+      </w:r>
+    </w:p>
+    <w:p>
+      <w:pPr>
+        <w:pStyle w:val="Listenabsatz"/>
         <w:widowControl w:val="0"/>
         <w:numPr>
           <w:ilvl w:val="0"/>
@@ -3124,20 +3196,14 @@
         <w:autoSpaceDN w:val="0"/>
         <w:spacing w:after="0" w:line="240" w:lineRule="auto"/>
         <w:ind w:left="426"/>
-        <w:contextualSpacing/>
-        <w:rPr>
-          <w:rFonts w:ascii="Calibri" w:eastAsia="Calibri" w:hAnsi="Calibri" w:cs="Arial"/>
-        </w:rPr>
-      </w:pPr>
-      <w:r>
-        <w:rPr>
-          <w:rFonts w:ascii="Calibri" w:eastAsia="Calibri" w:hAnsi="Calibri" w:cs="Arial"/>
-        </w:rPr>
+      </w:pPr>
+      <w:r>
         <w:t>HTML5</w:t>
       </w:r>
     </w:p>
     <w:p>
       <w:pPr>
+        <w:pStyle w:val="Listenabsatz"/>
         <w:widowControl w:val="0"/>
         <w:numPr>
           <w:ilvl w:val="0"/>
@@ -3147,20 +3213,14 @@
         <w:autoSpaceDN w:val="0"/>
         <w:spacing w:after="0" w:line="240" w:lineRule="auto"/>
         <w:ind w:left="426"/>
-        <w:contextualSpacing/>
-        <w:rPr>
-          <w:rFonts w:ascii="Calibri" w:eastAsia="Calibri" w:hAnsi="Calibri" w:cs="Arial"/>
-        </w:rPr>
-      </w:pPr>
-      <w:r>
-        <w:rPr>
-          <w:rFonts w:ascii="Calibri" w:eastAsia="Calibri" w:hAnsi="Calibri" w:cs="Arial"/>
-        </w:rPr>
+      </w:pPr>
+      <w:r>
         <w:t>CSS3</w:t>
       </w:r>
     </w:p>
     <w:p>
       <w:pPr>
+        <w:pStyle w:val="Listenabsatz"/>
         <w:widowControl w:val="0"/>
         <w:numPr>
           <w:ilvl w:val="0"/>
@@ -3170,20 +3230,14 @@
         <w:autoSpaceDN w:val="0"/>
         <w:spacing w:after="0" w:line="240" w:lineRule="auto"/>
         <w:ind w:left="426"/>
-        <w:contextualSpacing/>
-        <w:rPr>
-          <w:rFonts w:ascii="Calibri" w:eastAsia="Calibri" w:hAnsi="Calibri" w:cs="Arial"/>
-        </w:rPr>
-      </w:pPr>
-      <w:r>
-        <w:rPr>
-          <w:rFonts w:ascii="Calibri" w:eastAsia="Calibri" w:hAnsi="Calibri" w:cs="Arial"/>
-        </w:rPr>
+      </w:pPr>
+      <w:r>
         <w:t>SCSS</w:t>
       </w:r>
     </w:p>
     <w:p>
       <w:pPr>
+        <w:pStyle w:val="Listenabsatz"/>
         <w:widowControl w:val="0"/>
         <w:numPr>
           <w:ilvl w:val="0"/>
@@ -3193,20 +3247,14 @@
         <w:autoSpaceDN w:val="0"/>
         <w:spacing w:after="0" w:line="240" w:lineRule="auto"/>
         <w:ind w:left="426"/>
-        <w:contextualSpacing/>
-        <w:rPr>
-          <w:rFonts w:ascii="Calibri" w:eastAsia="Calibri" w:hAnsi="Calibri" w:cs="Arial"/>
-        </w:rPr>
-      </w:pPr>
-      <w:r>
-        <w:rPr>
-          <w:rFonts w:ascii="Calibri" w:eastAsia="Calibri" w:hAnsi="Calibri" w:cs="Arial"/>
-        </w:rPr>
+      </w:pPr>
+      <w:r>
         <w:t>JavaScript</w:t>
       </w:r>
     </w:p>
     <w:p>
       <w:pPr>
+        <w:pStyle w:val="Listenabsatz"/>
         <w:widowControl w:val="0"/>
         <w:numPr>
           <w:ilvl w:val="0"/>
@@ -3216,20 +3264,14 @@
         <w:autoSpaceDN w:val="0"/>
         <w:spacing w:after="0" w:line="240" w:lineRule="auto"/>
         <w:ind w:left="426"/>
-        <w:contextualSpacing/>
-        <w:rPr>
-          <w:rFonts w:ascii="Calibri" w:eastAsia="Calibri" w:hAnsi="Calibri" w:cs="Arial"/>
-        </w:rPr>
-      </w:pPr>
-      <w:r>
-        <w:rPr>
-          <w:rFonts w:ascii="Calibri" w:eastAsia="Calibri" w:hAnsi="Calibri" w:cs="Arial"/>
-        </w:rPr>
+      </w:pPr>
+      <w:r>
         <w:t>Angular</w:t>
       </w:r>
     </w:p>
     <w:p>
       <w:pPr>
+        <w:pStyle w:val="Listenabsatz"/>
         <w:widowControl w:val="0"/>
         <w:numPr>
           <w:ilvl w:val="0"/>
@@ -3239,22 +3281,16 @@
         <w:autoSpaceDN w:val="0"/>
         <w:spacing w:after="0" w:line="240" w:lineRule="auto"/>
         <w:ind w:left="426"/>
-        <w:contextualSpacing/>
-        <w:rPr>
-          <w:rFonts w:ascii="Calibri" w:eastAsia="Calibri" w:hAnsi="Calibri" w:cs="Arial"/>
-        </w:rPr>
       </w:pPr>
       <w:proofErr w:type="spellStart"/>
       <w:r>
-        <w:rPr>
-          <w:rFonts w:ascii="Calibri" w:eastAsia="Calibri" w:hAnsi="Calibri" w:cs="Arial"/>
-        </w:rPr>
         <w:t>TypeScript</w:t>
       </w:r>
       <w:proofErr w:type="spellEnd"/>
     </w:p>
     <w:p>
       <w:pPr>
+        <w:pStyle w:val="Listenabsatz"/>
         <w:widowControl w:val="0"/>
         <w:numPr>
           <w:ilvl w:val="0"/>
@@ -3264,28 +3300,19 @@
         <w:autoSpaceDN w:val="0"/>
         <w:spacing w:after="0" w:line="240" w:lineRule="auto"/>
         <w:ind w:left="426"/>
-        <w:contextualSpacing/>
-        <w:rPr>
-          <w:rFonts w:ascii="Calibri" w:eastAsia="Calibri" w:hAnsi="Calibri" w:cs="Arial"/>
-        </w:rPr>
-      </w:pPr>
-      <w:r>
-        <w:rPr>
-          <w:rFonts w:ascii="Calibri" w:eastAsia="Calibri" w:hAnsi="Calibri" w:cs="Arial"/>
-        </w:rPr>
+      </w:pPr>
+      <w:r>
         <w:t xml:space="preserve">Express </w:t>
       </w:r>
       <w:proofErr w:type="spellStart"/>
       <w:r>
-        <w:rPr>
-          <w:rFonts w:ascii="Calibri" w:eastAsia="Calibri" w:hAnsi="Calibri" w:cs="Arial"/>
-        </w:rPr>
         <w:t>js</w:t>
       </w:r>
       <w:proofErr w:type="spellEnd"/>
     </w:p>
     <w:p>
       <w:pPr>
+        <w:pStyle w:val="Listenabsatz"/>
         <w:widowControl w:val="0"/>
         <w:numPr>
           <w:ilvl w:val="0"/>
@@ -3295,28 +3322,25 @@
         <w:autoSpaceDN w:val="0"/>
         <w:spacing w:after="0" w:line="240" w:lineRule="auto"/>
         <w:ind w:left="426"/>
-        <w:contextualSpacing/>
-        <w:rPr>
-          <w:rFonts w:ascii="Calibri" w:eastAsia="Calibri" w:hAnsi="Calibri" w:cs="Arial"/>
-        </w:rPr>
       </w:pPr>
       <w:proofErr w:type="spellStart"/>
       <w:r>
-        <w:rPr>
-          <w:rFonts w:ascii="Calibri" w:eastAsia="Calibri" w:hAnsi="Calibri" w:cs="Arial"/>
-        </w:rPr>
         <w:t>Nestjs</w:t>
       </w:r>
       <w:proofErr w:type="spellEnd"/>
       <w:r>
-        <w:rPr>
-          <w:rFonts w:ascii="Calibri" w:eastAsia="Calibri" w:hAnsi="Calibri" w:cs="Arial"/>
-        </w:rPr>
-        <w:t xml:space="preserve"> (Grundkenntnisse)</w:t>
-      </w:r>
-    </w:p>
-    <w:p>
-      <w:pPr>
+        <w:t xml:space="preserve"> (</w:t>
+      </w:r>
+      <w:r>
+        <w:t>Grundkenntnisse</w:t>
+      </w:r>
+      <w:r>
+        <w:t>)</w:t>
+      </w:r>
+    </w:p>
+    <w:p>
+      <w:pPr>
+        <w:pStyle w:val="Listenabsatz"/>
         <w:widowControl w:val="0"/>
         <w:numPr>
           <w:ilvl w:val="0"/>
@@ -3326,20 +3350,20 @@
         <w:autoSpaceDN w:val="0"/>
         <w:spacing w:after="0" w:line="240" w:lineRule="auto"/>
         <w:ind w:left="426"/>
-        <w:contextualSpacing/>
-        <w:rPr>
-          <w:rFonts w:ascii="Calibri" w:eastAsia="Calibri" w:hAnsi="Calibri" w:cs="Arial"/>
-        </w:rPr>
-      </w:pPr>
-      <w:r>
-        <w:rPr>
-          <w:rFonts w:ascii="Calibri" w:eastAsia="Calibri" w:hAnsi="Calibri" w:cs="Arial"/>
-        </w:rPr>
-        <w:t>React (Grundkenntnisse)</w:t>
-      </w:r>
-    </w:p>
-    <w:p>
-      <w:pPr>
+      </w:pPr>
+      <w:r>
+        <w:t>React (</w:t>
+      </w:r>
+      <w:r>
+        <w:t>Grundkenntnisse</w:t>
+      </w:r>
+      <w:r>
+        <w:t>)</w:t>
+      </w:r>
+    </w:p>
+    <w:p>
+      <w:pPr>
+        <w:pStyle w:val="Listenabsatz"/>
         <w:widowControl w:val="0"/>
         <w:numPr>
           <w:ilvl w:val="0"/>
@@ -3349,22 +3373,16 @@
         <w:autoSpaceDN w:val="0"/>
         <w:spacing w:after="0" w:line="240" w:lineRule="auto"/>
         <w:ind w:left="426"/>
-        <w:contextualSpacing/>
-        <w:rPr>
-          <w:rFonts w:ascii="Calibri" w:eastAsia="Calibri" w:hAnsi="Calibri" w:cs="Arial"/>
-        </w:rPr>
       </w:pPr>
       <w:proofErr w:type="spellStart"/>
       <w:r>
-        <w:rPr>
-          <w:rFonts w:ascii="Calibri" w:eastAsia="Calibri" w:hAnsi="Calibri" w:cs="Arial"/>
-        </w:rPr>
         <w:t>Canva</w:t>
       </w:r>
       <w:proofErr w:type="spellEnd"/>
     </w:p>
     <w:p>
       <w:pPr>
+        <w:pStyle w:val="Listenabsatz"/>
         <w:widowControl w:val="0"/>
         <w:numPr>
           <w:ilvl w:val="0"/>
@@ -3374,20 +3392,17 @@
         <w:autoSpaceDN w:val="0"/>
         <w:spacing w:after="0" w:line="240" w:lineRule="auto"/>
         <w:ind w:left="426"/>
-        <w:contextualSpacing/>
-        <w:rPr>
-          <w:rFonts w:ascii="Calibri" w:eastAsia="Calibri" w:hAnsi="Calibri" w:cs="Arial"/>
-        </w:rPr>
-      </w:pPr>
-      <w:r>
-        <w:rPr>
-          <w:rFonts w:ascii="Calibri" w:eastAsia="Calibri" w:hAnsi="Calibri" w:cs="Arial"/>
-        </w:rPr>
-        <w:t>Geschäftsprozessmodellierung: Aris</w:t>
-      </w:r>
-    </w:p>
-    <w:p>
-      <w:pPr>
+      </w:pPr>
+      <w:r>
+        <w:t>Geschäftsprozessmodellierung</w:t>
+      </w:r>
+      <w:r>
+        <w:t>: Aris</w:t>
+      </w:r>
+    </w:p>
+    <w:p>
+      <w:pPr>
+        <w:pStyle w:val="Listenabsatz"/>
         <w:widowControl w:val="0"/>
         <w:numPr>
           <w:ilvl w:val="0"/>
@@ -3397,20 +3412,14 @@
         <w:autoSpaceDN w:val="0"/>
         <w:spacing w:after="0" w:line="240" w:lineRule="auto"/>
         <w:ind w:left="426"/>
-        <w:contextualSpacing/>
-        <w:rPr>
-          <w:rFonts w:ascii="Calibri" w:eastAsia="Calibri" w:hAnsi="Calibri" w:cs="Arial"/>
-        </w:rPr>
-      </w:pPr>
-      <w:r>
-        <w:rPr>
-          <w:rFonts w:ascii="Calibri" w:eastAsia="Calibri" w:hAnsi="Calibri" w:cs="Arial"/>
-        </w:rPr>
+      </w:pPr>
+      <w:r>
         <w:t>SAP/R3</w:t>
       </w:r>
     </w:p>
     <w:p>
       <w:pPr>
+        <w:pStyle w:val="Listenabsatz"/>
         <w:widowControl w:val="0"/>
         <w:numPr>
           <w:ilvl w:val="0"/>
@@ -3420,20 +3429,14 @@
         <w:autoSpaceDN w:val="0"/>
         <w:spacing w:after="0" w:line="240" w:lineRule="auto"/>
         <w:ind w:left="426"/>
-        <w:contextualSpacing/>
-        <w:rPr>
-          <w:rFonts w:ascii="Calibri" w:eastAsia="Calibri" w:hAnsi="Calibri" w:cs="Arial"/>
-        </w:rPr>
-      </w:pPr>
-      <w:r>
-        <w:rPr>
-          <w:rFonts w:ascii="Calibri" w:eastAsia="Calibri" w:hAnsi="Calibri" w:cs="Arial"/>
-        </w:rPr>
+      </w:pPr>
+      <w:r>
         <w:t>Comarch (Buchung von Eingangs- und Ausgangsrechnungen)</w:t>
       </w:r>
     </w:p>
     <w:p>
       <w:pPr>
+        <w:pStyle w:val="Listenabsatz"/>
         <w:widowControl w:val="0"/>
         <w:numPr>
           <w:ilvl w:val="0"/>
@@ -3443,15 +3446,12 @@
         <w:autoSpaceDN w:val="0"/>
         <w:spacing w:line="240" w:lineRule="auto"/>
         <w:ind w:left="426"/>
-        <w:contextualSpacing/>
-        <w:rPr>
-          <w:rFonts w:ascii="Calibri" w:eastAsia="Calibri" w:hAnsi="Calibri" w:cs="Arial"/>
+        <w:rPr>
           <w:lang w:val="en-US"/>
         </w:rPr>
       </w:pPr>
       <w:r>
         <w:rPr>
-          <w:rFonts w:ascii="Calibri" w:eastAsia="Calibri" w:hAnsi="Calibri" w:cs="Arial"/>
           <w:lang w:val="en-US"/>
         </w:rPr>
         <w:t>Microsoft Office (Word, PowerPoint, Excel)</w:t>
@@ -3459,30 +3459,18 @@
     </w:p>
     <w:p>
       <w:pPr>
-        <w:keepNext/>
-        <w:keepLines/>
-        <w:spacing w:after="0"/>
-        <w:outlineLvl w:val="1"/>
-        <w:rPr>
-          <w:rFonts w:ascii="Calibri Light" w:eastAsia="Times New Roman" w:hAnsi="Calibri Light" w:cs="Times New Roman"/>
-          <w:color w:val="276E8B"/>
-          <w:sz w:val="28"/>
-          <w:szCs w:val="32"/>
+        <w:pStyle w:val="berschrift2"/>
+        <w:rPr>
           <w:lang w:val="en-US"/>
         </w:rPr>
       </w:pPr>
       <w:r>
-        <w:rPr>
-          <w:rFonts w:ascii="Calibri Light" w:eastAsia="Times New Roman" w:hAnsi="Calibri Light" w:cs="Times New Roman"/>
-          <w:color w:val="276E8B"/>
-          <w:sz w:val="28"/>
-          <w:szCs w:val="32"/>
-        </w:rPr>
         <w:t>Wirtschaftliche Kenntnisse</w:t>
       </w:r>
     </w:p>
     <w:p>
       <w:pPr>
+        <w:pStyle w:val="Listenabsatz"/>
         <w:widowControl w:val="0"/>
         <w:numPr>
           <w:ilvl w:val="0"/>
@@ -3491,7 +3479,6 @@
         <w:autoSpaceDE w:val="0"/>
         <w:autoSpaceDN w:val="0"/>
         <w:spacing w:after="240" w:line="240" w:lineRule="auto"/>
-        <w:contextualSpacing/>
         <w:rPr>
           <w:rFonts w:ascii="Calibri Light" w:eastAsia="Tahoma" w:hAnsi="Calibri Light" w:cs="Tahoma"/>
           <w:kern w:val="0"/>
@@ -3510,6 +3497,7 @@
     </w:p>
     <w:p>
       <w:pPr>
+        <w:pStyle w:val="Listenabsatz"/>
         <w:widowControl w:val="0"/>
         <w:numPr>
           <w:ilvl w:val="0"/>
@@ -3518,7 +3506,6 @@
         <w:autoSpaceDE w:val="0"/>
         <w:autoSpaceDN w:val="0"/>
         <w:spacing w:after="240" w:line="240" w:lineRule="auto"/>
-        <w:contextualSpacing/>
         <w:rPr>
           <w:rFonts w:ascii="Calibri Light" w:eastAsia="Tahoma" w:hAnsi="Calibri Light" w:cs="Tahoma"/>
           <w:kern w:val="0"/>
@@ -3537,6 +3524,7 @@
     </w:p>
     <w:p>
       <w:pPr>
+        <w:pStyle w:val="Listenabsatz"/>
         <w:widowControl w:val="0"/>
         <w:numPr>
           <w:ilvl w:val="0"/>
@@ -3545,7 +3533,6 @@
         <w:autoSpaceDE w:val="0"/>
         <w:autoSpaceDN w:val="0"/>
         <w:spacing w:after="240" w:line="240" w:lineRule="auto"/>
-        <w:contextualSpacing/>
         <w:rPr>
           <w:rFonts w:ascii="Calibri Light" w:eastAsia="Tahoma" w:hAnsi="Calibri Light" w:cs="Tahoma"/>
           <w:kern w:val="0"/>
@@ -3559,7 +3546,31 @@
           <w:kern w:val="0"/>
           <w14:ligatures w14:val="none"/>
         </w:rPr>
-        <w:t>Personalwirtschaft (Lohn- und Gehaltsabrechnung)</w:t>
+        <w:t>Personalwirtschaft</w:t>
+      </w:r>
+      <w:r>
+        <w:rPr>
+          <w:rFonts w:ascii="Calibri Light" w:eastAsia="Tahoma" w:hAnsi="Calibri Light" w:cs="Tahoma"/>
+          <w:kern w:val="0"/>
+          <w14:ligatures w14:val="none"/>
+        </w:rPr>
+        <w:t xml:space="preserve"> (</w:t>
+      </w:r>
+      <w:r>
+        <w:rPr>
+          <w:rFonts w:ascii="Calibri Light" w:eastAsia="Tahoma" w:hAnsi="Calibri Light" w:cs="Tahoma"/>
+          <w:kern w:val="0"/>
+          <w14:ligatures w14:val="none"/>
+        </w:rPr>
+        <w:t>Lohn- und Gehaltsabrechnung</w:t>
+      </w:r>
+      <w:r>
+        <w:rPr>
+          <w:rFonts w:ascii="Calibri Light" w:eastAsia="Tahoma" w:hAnsi="Calibri Light" w:cs="Tahoma"/>
+          <w:kern w:val="0"/>
+          <w14:ligatures w14:val="none"/>
+        </w:rPr>
+        <w:t>)</w:t>
       </w:r>
     </w:p>
     <w:p>
@@ -3628,148 +3639,72 @@
       </w:pPr>
     </w:p>
     <w:p>
-      <w:pPr>
-        <w:rPr>
-          <w:rFonts w:ascii="Calibri" w:eastAsia="Calibri" w:hAnsi="Calibri" w:cs="Arial"/>
+      <w:r>
+        <w:rPr>
           <w:noProof/>
-          <w:lang w:val="en-US" w:bidi="de-DE"/>
-        </w:rPr>
-      </w:pPr>
-    </w:p>
-    <w:p>
-      <w:pPr>
-        <w:rPr>
-          <w:rFonts w:ascii="Calibri" w:eastAsia="Calibri" w:hAnsi="Calibri" w:cs="Arial"/>
-          <w:lang w:val="en-US"/>
-        </w:rPr>
-      </w:pPr>
-      <w:r>
-        <w:rPr>
-          <w:rFonts w:ascii="Calibri" w:eastAsia="Calibri" w:hAnsi="Calibri" w:cs="Arial"/>
-          <w:noProof/>
-          <w:lang w:val="en-US"/>
         </w:rPr>
         <mc:AlternateContent>
-          <mc:Choice Requires="wpg">
+          <mc:Choice Requires="wps">
             <w:drawing>
-              <wp:anchor distT="0" distB="0" distL="114300" distR="114300" simplePos="0" relativeHeight="251661312" behindDoc="0" locked="0" layoutInCell="1" allowOverlap="1" wp14:anchorId="026EB18B" wp14:editId="6B9DC370">
+              <wp:anchor distT="0" distB="0" distL="114300" distR="114300" simplePos="0" relativeHeight="251663360" behindDoc="1" locked="0" layoutInCell="1" allowOverlap="1" wp14:anchorId="1000A60E" wp14:editId="37B0550A">
                 <wp:simplePos x="0" y="0"/>
-                <wp:positionH relativeFrom="column">
-                  <wp:posOffset>537</wp:posOffset>
+                <wp:positionH relativeFrom="margin">
+                  <wp:posOffset>0</wp:posOffset>
                 </wp:positionH>
-                <wp:positionV relativeFrom="paragraph">
-                  <wp:posOffset>1272882</wp:posOffset>
+                <wp:positionV relativeFrom="margin">
+                  <wp:posOffset>8387031</wp:posOffset>
                 </wp:positionV>
-                <wp:extent cx="3029585" cy="872711"/>
-                <wp:effectExtent l="0" t="0" r="0" b="3810"/>
-                <wp:wrapNone/>
-                <wp:docPr id="1671090561" name="Gruppieren 12"/>
+                <wp:extent cx="2366645" cy="488315"/>
+                <wp:effectExtent l="0" t="0" r="0" b="6985"/>
+                <wp:wrapSquare wrapText="bothSides"/>
+                <wp:docPr id="469981888" name="Textfeld 1"/>
                 <wp:cNvGraphicFramePr/>
                 <a:graphic xmlns:a="http://schemas.openxmlformats.org/drawingml/2006/main">
-                  <a:graphicData uri="http://schemas.microsoft.com/office/word/2010/wordprocessingGroup">
-                    <wpg:wgp>
-                      <wpg:cNvGrpSpPr/>
-                      <wpg:grpSpPr>
+                  <a:graphicData uri="http://schemas.microsoft.com/office/word/2010/wordprocessingShape">
+                    <wps:wsp>
+                      <wps:cNvSpPr txBox="1"/>
+                      <wps:spPr>
                         <a:xfrm>
                           <a:off x="0" y="0"/>
-                          <a:ext cx="3029585" cy="872711"/>
-                          <a:chOff x="0" y="0"/>
-                          <a:chExt cx="3029585" cy="872711"/>
+                          <a:ext cx="2366645" cy="488315"/>
                         </a:xfrm>
-                      </wpg:grpSpPr>
-                      <pic:pic xmlns:pic="http://schemas.openxmlformats.org/drawingml/2006/picture">
-                        <pic:nvPicPr>
-                          <pic:cNvPr id="859659907" name="Grafik 1483109528"/>
-                          <pic:cNvPicPr>
-                            <a:picLocks noChangeAspect="1"/>
-                          </pic:cNvPicPr>
-                        </pic:nvPicPr>
-                        <pic:blipFill rotWithShape="1">
-                          <a:blip r:embed="rId9" cstate="print">
-                            <a:extLst>
-                              <a:ext uri="{28A0092B-C50C-407E-A947-70E740481C1C}">
-                                <a14:useLocalDpi xmlns:a14="http://schemas.microsoft.com/office/drawing/2010/main" val="0"/>
-                              </a:ext>
-                            </a:extLst>
-                          </a:blip>
-                          <a:srcRect t="9966" b="28588"/>
-                          <a:stretch/>
-                        </pic:blipFill>
-                        <pic:spPr bwMode="auto">
-                          <a:xfrm>
-                            <a:off x="63305" y="0"/>
-                            <a:ext cx="1490980" cy="669290"/>
-                          </a:xfrm>
-                          <a:prstGeom prst="rect">
-                            <a:avLst/>
-                          </a:prstGeom>
-                          <a:ln>
-                            <a:noFill/>
-                          </a:ln>
-                          <a:extLst>
-                            <a:ext uri="{53640926-AAD7-44D8-BBD7-CCE9431645EC}">
-                              <a14:shadowObscured xmlns:a14="http://schemas.microsoft.com/office/drawing/2010/main"/>
-                            </a:ext>
-                          </a:extLst>
-                        </pic:spPr>
-                      </pic:pic>
-                      <wps:wsp>
-                        <wps:cNvPr id="76553333" name="Textfeld 1"/>
-                        <wps:cNvSpPr txBox="1"/>
-                        <wps:spPr>
-                          <a:xfrm>
-                            <a:off x="0" y="590771"/>
-                            <a:ext cx="3029585" cy="281940"/>
-                          </a:xfrm>
-                          <a:prstGeom prst="rect">
-                            <a:avLst/>
-                          </a:prstGeom>
+                        <a:prstGeom prst="rect">
+                          <a:avLst/>
+                        </a:prstGeom>
+                        <a:noFill/>
+                        <a:ln w="6350">
                           <a:noFill/>
-                          <a:ln w="6350">
-                            <a:noFill/>
-                          </a:ln>
-                        </wps:spPr>
-                        <wps:txbx>
-                          <w:txbxContent>
-                            <w:p>
-                              <w:pPr>
-                                <w:spacing w:after="0"/>
-                              </w:pPr>
-                              <w:r>
-                                <w:t xml:space="preserve">Mohamad Alaskari, Wildeshausen </w:t>
-                              </w:r>
-                              <w:r>
-                                <w:t>den</w:t>
-                              </w:r>
-                              <w:r>
-                                <w:t xml:space="preserve"> </w:t>
-                              </w:r>
-                              <w:r>
-                                <w:t>01</w:t>
-                              </w:r>
-                              <w:r>
-                                <w:t>.</w:t>
-                              </w:r>
-                              <w:r>
-                                <w:t>02</w:t>
-                              </w:r>
-                              <w:r>
-                                <w:t>.202</w:t>
-                              </w:r>
-                              <w:r>
-                                <w:t>5</w:t>
-                              </w:r>
-                            </w:p>
-                          </w:txbxContent>
-                        </wps:txbx>
-                        <wps:bodyPr rot="0" spcFirstLastPara="0" vertOverflow="overflow" horzOverflow="overflow" vert="horz" wrap="none" lIns="91440" tIns="45720" rIns="91440" bIns="45720" numCol="1" spcCol="0" rtlCol="0" fromWordArt="0" anchor="t" anchorCtr="0" forceAA="0" compatLnSpc="1">
-                          <a:prstTxWarp prst="textNoShape">
-                            <a:avLst/>
-                          </a:prstTxWarp>
-                          <a:spAutoFit/>
-                        </wps:bodyPr>
-                      </wps:wsp>
-                    </wpg:wgp>
+                        </a:ln>
+                      </wps:spPr>
+                      <wps:txbx>
+                        <w:txbxContent>
+                          <w:p>
+                            <w:pPr>
+                              <w:spacing w:after="0"/>
+                              <w:rPr>
+                                <w:rFonts w:ascii="Segoe Script" w:hAnsi="Segoe Script"/>
+                                <w:sz w:val="36"/>
+                                <w:szCs w:val="36"/>
+                              </w:rPr>
+                            </w:pPr>
+                            <w:r>
+                              <w:rPr>
+                                <w:rFonts w:ascii="Segoe Script" w:hAnsi="Segoe Script"/>
+                                <w:sz w:val="36"/>
+                                <w:szCs w:val="36"/>
+                              </w:rPr>
+                              <w:t>Max Mustermann</w:t>
+                            </w:r>
+                          </w:p>
+                        </w:txbxContent>
+                      </wps:txbx>
+                      <wps:bodyPr rot="0" spcFirstLastPara="0" vertOverflow="overflow" horzOverflow="overflow" vert="horz" wrap="none" lIns="91440" tIns="45720" rIns="91440" bIns="45720" numCol="1" spcCol="0" rtlCol="0" fromWordArt="0" anchor="t" anchorCtr="0" forceAA="0" compatLnSpc="1">
+                        <a:prstTxWarp prst="textNoShape">
+                          <a:avLst/>
+                        </a:prstTxWarp>
+                        <a:spAutoFit/>
+                      </wps:bodyPr>
+                    </wps:wsp>
                   </a:graphicData>
                 </a:graphic>
               </wp:anchor>
@@ -3777,52 +3712,124 @@
           </mc:Choice>
           <mc:Fallback>
             <w:pict>
-              <v:group w14:anchorId="026EB18B" id="Gruppieren 12" o:spid="_x0000_s1029" style="position:absolute;margin-left:.05pt;margin-top:100.25pt;width:238.55pt;height:68.7pt;z-index:251661312" coordsize="30295,8727" o:gfxdata="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">
-                <v:shape id="Grafik 1483109528" o:spid="_x0000_s1030" type="#_x0000_t75" style="position:absolute;left:633;width:14909;height:6692;visibility:visible;mso-wrap-style:square" o:gfxdata="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">
-                  <v:imagedata r:id="rId10" o:title="" croptop="6531f" cropbottom="18735f"/>
-                </v:shape>
-                <v:shape id="Textfeld 1" o:spid="_x0000_s1031" type="#_x0000_t202" style="position:absolute;top:5907;width:30295;height:2820;visibility:visible;mso-wrap-style:none;v-text-anchor:top" o:gfxdata="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" filled="f" stroked="f" strokeweight=".5pt">
-                  <v:textbox style="mso-fit-shape-to-text:t">
-                    <w:txbxContent>
-                      <w:p>
-                        <w:pPr>
-                          <w:spacing w:after="0"/>
-                        </w:pPr>
-                        <w:r>
-                          <w:t xml:space="preserve">Mohamad Alaskari, Wildeshausen </w:t>
-                        </w:r>
-                        <w:r>
-                          <w:t>den</w:t>
-                        </w:r>
-                        <w:r>
-                          <w:t xml:space="preserve"> </w:t>
-                        </w:r>
-                        <w:r>
-                          <w:t>01</w:t>
-                        </w:r>
-                        <w:r>
-                          <w:t>.</w:t>
-                        </w:r>
-                        <w:r>
-                          <w:t>02</w:t>
-                        </w:r>
-                        <w:r>
-                          <w:t>.202</w:t>
-                        </w:r>
-                        <w:r>
-                          <w:t>5</w:t>
-                        </w:r>
-                      </w:p>
-                    </w:txbxContent>
-                  </v:textbox>
-                </v:shape>
-              </v:group>
+              <v:shape w14:anchorId="1000A60E" id="Textfeld 1" o:spid="_x0000_s1029" type="#_x0000_t202" style="position:absolute;margin-left:0;margin-top:660.4pt;width:186.35pt;height:38.45pt;z-index:-251653120;visibility:visible;mso-wrap-style:none;mso-wrap-distance-left:9pt;mso-wrap-distance-top:0;mso-wrap-distance-right:9pt;mso-wrap-distance-bottom:0;mso-position-horizontal:absolute;mso-position-horizontal-relative:margin;mso-position-vertical:absolute;mso-position-vertical-relative:margin;v-text-anchor:top" o:gfxdata="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" filled="f" stroked="f" strokeweight=".5pt">
+                <v:textbox style="mso-fit-shape-to-text:t">
+                  <w:txbxContent>
+                    <w:p>
+                      <w:pPr>
+                        <w:spacing w:after="0"/>
+                        <w:rPr>
+                          <w:rFonts w:ascii="Segoe Script" w:hAnsi="Segoe Script"/>
+                          <w:sz w:val="36"/>
+                          <w:szCs w:val="36"/>
+                        </w:rPr>
+                      </w:pPr>
+                      <w:r>
+                        <w:rPr>
+                          <w:rFonts w:ascii="Segoe Script" w:hAnsi="Segoe Script"/>
+                          <w:sz w:val="36"/>
+                          <w:szCs w:val="36"/>
+                        </w:rPr>
+                        <w:t>Max Mustermann</w:t>
+                      </w:r>
+                    </w:p>
+                  </w:txbxContent>
+                </v:textbox>
+                <w10:wrap type="square" anchorx="margin" anchory="margin"/>
+              </v:shape>
             </w:pict>
           </mc:Fallback>
         </mc:AlternateContent>
       </w:r>
-    </w:p>
-    <w:p/>
+      <w:r>
+        <w:rPr>
+          <w:noProof/>
+        </w:rPr>
+        <mc:AlternateContent>
+          <mc:Choice Requires="wps">
+            <w:drawing>
+              <wp:anchor distT="0" distB="0" distL="114300" distR="114300" simplePos="0" relativeHeight="251662336" behindDoc="0" locked="0" layoutInCell="1" allowOverlap="1" wp14:anchorId="05665423" wp14:editId="10A92E29">
+                <wp:simplePos x="900332" y="8342142"/>
+                <wp:positionH relativeFrom="margin">
+                  <wp:align>left</wp:align>
+                </wp:positionH>
+                <wp:positionV relativeFrom="margin">
+                  <wp:align>bottom</wp:align>
+                </wp:positionV>
+                <wp:extent cx="3277235" cy="383540"/>
+                <wp:effectExtent l="0" t="0" r="0" b="0"/>
+                <wp:wrapSquare wrapText="bothSides"/>
+                <wp:docPr id="500437429" name="Textfeld 1"/>
+                <wp:cNvGraphicFramePr/>
+                <a:graphic xmlns:a="http://schemas.openxmlformats.org/drawingml/2006/main">
+                  <a:graphicData uri="http://schemas.microsoft.com/office/word/2010/wordprocessingShape">
+                    <wps:wsp>
+                      <wps:cNvSpPr txBox="1"/>
+                      <wps:spPr>
+                        <a:xfrm>
+                          <a:off x="0" y="0"/>
+                          <a:ext cx="3277235" cy="383540"/>
+                        </a:xfrm>
+                        <a:prstGeom prst="rect">
+                          <a:avLst/>
+                        </a:prstGeom>
+                        <a:noFill/>
+                        <a:ln w="6350">
+                          <a:noFill/>
+                        </a:ln>
+                      </wps:spPr>
+                      <wps:txbx>
+                        <w:txbxContent>
+                          <w:p>
+                            <w:r>
+                              <w:t>Max Mustermann</w:t>
+                            </w:r>
+                            <w:r>
+                              <w:t xml:space="preserve">, </w:t>
+                            </w:r>
+                            <w:r>
+                              <w:t>Musterstraße 1, 12345 Musterstadt</w:t>
+                            </w:r>
+                          </w:p>
+                        </w:txbxContent>
+                      </wps:txbx>
+                      <wps:bodyPr rot="0" spcFirstLastPara="0" vertOverflow="overflow" horzOverflow="overflow" vert="horz" wrap="none" lIns="91440" tIns="45720" rIns="91440" bIns="45720" numCol="1" spcCol="0" rtlCol="0" fromWordArt="0" anchor="t" anchorCtr="0" forceAA="0" compatLnSpc="1">
+                        <a:prstTxWarp prst="textNoShape">
+                          <a:avLst/>
+                        </a:prstTxWarp>
+                        <a:spAutoFit/>
+                      </wps:bodyPr>
+                    </wps:wsp>
+                  </a:graphicData>
+                </a:graphic>
+              </wp:anchor>
+            </w:drawing>
+          </mc:Choice>
+          <mc:Fallback>
+            <w:pict>
+              <v:shape w14:anchorId="05665423" id="_x0000_s1030" type="#_x0000_t202" style="position:absolute;margin-left:0;margin-top:0;width:258.05pt;height:30.2pt;z-index:251662336;visibility:visible;mso-wrap-style:none;mso-wrap-distance-left:9pt;mso-wrap-distance-top:0;mso-wrap-distance-right:9pt;mso-wrap-distance-bottom:0;mso-position-horizontal:left;mso-position-horizontal-relative:margin;mso-position-vertical:bottom;mso-position-vertical-relative:margin;v-text-anchor:top" o:gfxdata="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" filled="f" stroked="f" strokeweight=".5pt">
+                <v:textbox style="mso-fit-shape-to-text:t">
+                  <w:txbxContent>
+                    <w:p>
+                      <w:r>
+                        <w:t>Max Mustermann</w:t>
+                      </w:r>
+                      <w:r>
+                        <w:t xml:space="preserve">, </w:t>
+                      </w:r>
+                      <w:r>
+                        <w:t>Musterstraße 1, 12345 Musterstadt</w:t>
+                      </w:r>
+                    </w:p>
+                  </w:txbxContent>
+                </v:textbox>
+                <w10:wrap type="square" anchorx="margin" anchory="margin"/>
+              </v:shape>
+            </w:pict>
+          </mc:Fallback>
+        </mc:AlternateContent>
+      </w:r>
+    </w:p>
     <w:sectPr>
       <w:type w:val="continuous"/>
       <w:pgSz w:w="11906" w:h="16838"/>
@@ -4985,7 +4992,7 @@
   <w:style w:type="paragraph" w:default="1" w:styleId="Standard">
     <w:name w:val="Normal"/>
     <w:qFormat/>
-    <w:rsid w:val="002C2850"/>
+    <w:rsid w:val="00357E97"/>
   </w:style>
   <w:style w:type="paragraph" w:styleId="berschrift1">
     <w:name w:val="heading 1"/>
@@ -5003,7 +5010,7 @@
     </w:pPr>
     <w:rPr>
       <w:rFonts w:asciiTheme="majorHAnsi" w:eastAsiaTheme="majorEastAsia" w:hAnsiTheme="majorHAnsi" w:cstheme="majorBidi"/>
-      <w:color w:val="2F5496" w:themeColor="accent1" w:themeShade="BF"/>
+      <w:color w:val="276E8B" w:themeColor="accent1" w:themeShade="BF"/>
       <w:sz w:val="40"/>
       <w:szCs w:val="40"/>
     </w:rPr>
@@ -5025,7 +5032,7 @@
     </w:pPr>
     <w:rPr>
       <w:rFonts w:asciiTheme="majorHAnsi" w:eastAsiaTheme="majorEastAsia" w:hAnsiTheme="majorHAnsi" w:cstheme="majorBidi"/>
-      <w:color w:val="2F5496" w:themeColor="accent1" w:themeShade="BF"/>
+      <w:color w:val="276E8B" w:themeColor="accent1" w:themeShade="BF"/>
       <w:sz w:val="32"/>
       <w:szCs w:val="32"/>
     </w:rPr>
@@ -5047,7 +5054,7 @@
     </w:pPr>
     <w:rPr>
       <w:rFonts w:ascii="Calibri Light" w:eastAsiaTheme="majorEastAsia" w:hAnsi="Calibri Light" w:cstheme="majorBidi"/>
-      <w:color w:val="2F5496" w:themeColor="accent1" w:themeShade="BF"/>
+      <w:color w:val="276E8B" w:themeColor="accent1" w:themeShade="BF"/>
       <w:sz w:val="24"/>
       <w:szCs w:val="28"/>
     </w:rPr>
@@ -5072,7 +5079,7 @@
       <w:rFonts w:eastAsiaTheme="majorEastAsia" w:cstheme="majorBidi"/>
       <w:i/>
       <w:iCs/>
-      <w:color w:val="2F5496" w:themeColor="accent1" w:themeShade="BF"/>
+      <w:color w:val="276E8B" w:themeColor="accent1" w:themeShade="BF"/>
     </w:rPr>
   </w:style>
   <w:style w:type="paragraph" w:styleId="berschrift5">
@@ -5093,7 +5100,7 @@
     </w:pPr>
     <w:rPr>
       <w:rFonts w:eastAsiaTheme="majorEastAsia" w:cstheme="majorBidi"/>
-      <w:color w:val="2F5496" w:themeColor="accent1" w:themeShade="BF"/>
+      <w:color w:val="276E8B" w:themeColor="accent1" w:themeShade="BF"/>
     </w:rPr>
   </w:style>
   <w:style w:type="paragraph" w:styleId="berschrift6">
@@ -5219,7 +5226,7 @@
     <w:rsid w:val="002C2850"/>
     <w:rPr>
       <w:rFonts w:asciiTheme="majorHAnsi" w:eastAsiaTheme="majorEastAsia" w:hAnsiTheme="majorHAnsi" w:cstheme="majorBidi"/>
-      <w:color w:val="2F5496" w:themeColor="accent1" w:themeShade="BF"/>
+      <w:color w:val="276E8B" w:themeColor="accent1" w:themeShade="BF"/>
       <w:sz w:val="40"/>
       <w:szCs w:val="40"/>
     </w:rPr>
@@ -5232,7 +5239,7 @@
     <w:rsid w:val="002C2850"/>
     <w:rPr>
       <w:rFonts w:asciiTheme="majorHAnsi" w:eastAsiaTheme="majorEastAsia" w:hAnsiTheme="majorHAnsi" w:cstheme="majorBidi"/>
-      <w:color w:val="2F5496" w:themeColor="accent1" w:themeShade="BF"/>
+      <w:color w:val="276E8B" w:themeColor="accent1" w:themeShade="BF"/>
       <w:sz w:val="32"/>
       <w:szCs w:val="32"/>
     </w:rPr>
@@ -5245,7 +5252,7 @@
     <w:rsid w:val="001E4484"/>
     <w:rPr>
       <w:rFonts w:ascii="Calibri Light" w:eastAsiaTheme="majorEastAsia" w:hAnsi="Calibri Light" w:cstheme="majorBidi"/>
-      <w:color w:val="2F5496" w:themeColor="accent1" w:themeShade="BF"/>
+      <w:color w:val="276E8B" w:themeColor="accent1" w:themeShade="BF"/>
       <w:sz w:val="24"/>
       <w:szCs w:val="28"/>
     </w:rPr>
@@ -5261,7 +5268,7 @@
       <w:rFonts w:eastAsiaTheme="majorEastAsia" w:cstheme="majorBidi"/>
       <w:i/>
       <w:iCs/>
-      <w:color w:val="2F5496" w:themeColor="accent1" w:themeShade="BF"/>
+      <w:color w:val="276E8B" w:themeColor="accent1" w:themeShade="BF"/>
     </w:rPr>
   </w:style>
   <w:style w:type="character" w:customStyle="1" w:styleId="berschrift5Zchn">
@@ -5273,7 +5280,7 @@
     <w:rsid w:val="002C2850"/>
     <w:rPr>
       <w:rFonts w:eastAsiaTheme="majorEastAsia" w:cstheme="majorBidi"/>
-      <w:color w:val="2F5496" w:themeColor="accent1" w:themeShade="BF"/>
+      <w:color w:val="276E8B" w:themeColor="accent1" w:themeShade="BF"/>
     </w:rPr>
   </w:style>
   <w:style w:type="character" w:customStyle="1" w:styleId="berschrift6Zchn">
@@ -5447,7 +5454,7 @@
     <w:rPr>
       <w:i/>
       <w:iCs/>
-      <w:color w:val="2F5496" w:themeColor="accent1" w:themeShade="BF"/>
+      <w:color w:val="276E8B" w:themeColor="accent1" w:themeShade="BF"/>
     </w:rPr>
   </w:style>
   <w:style w:type="paragraph" w:styleId="IntensivesZitat">
@@ -5460,8 +5467,8 @@
     <w:rsid w:val="002C2850"/>
     <w:pPr>
       <w:pBdr>
-        <w:top w:val="single" w:sz="4" w:space="10" w:color="2F5496" w:themeColor="accent1" w:themeShade="BF"/>
-        <w:bottom w:val="single" w:sz="4" w:space="10" w:color="2F5496" w:themeColor="accent1" w:themeShade="BF"/>
+        <w:top w:val="single" w:sz="4" w:space="10" w:color="276E8B" w:themeColor="accent1" w:themeShade="BF"/>
+        <w:bottom w:val="single" w:sz="4" w:space="10" w:color="276E8B" w:themeColor="accent1" w:themeShade="BF"/>
       </w:pBdr>
       <w:spacing w:before="360" w:after="360"/>
       <w:ind w:left="864" w:right="864"/>
@@ -5470,7 +5477,7 @@
     <w:rPr>
       <w:i/>
       <w:iCs/>
-      <w:color w:val="2F5496" w:themeColor="accent1" w:themeShade="BF"/>
+      <w:color w:val="276E8B" w:themeColor="accent1" w:themeShade="BF"/>
     </w:rPr>
   </w:style>
   <w:style w:type="character" w:customStyle="1" w:styleId="IntensivesZitatZchn">
@@ -5482,7 +5489,7 @@
     <w:rPr>
       <w:i/>
       <w:iCs/>
-      <w:color w:val="2F5496" w:themeColor="accent1" w:themeShade="BF"/>
+      <w:color w:val="276E8B" w:themeColor="accent1" w:themeShade="BF"/>
     </w:rPr>
   </w:style>
   <w:style w:type="character" w:styleId="IntensiverVerweis">
@@ -5495,7 +5502,7 @@
       <w:b/>
       <w:bCs/>
       <w:smallCaps/>
-      <w:color w:val="2F5496" w:themeColor="accent1" w:themeShade="BF"/>
+      <w:color w:val="276E8B" w:themeColor="accent1" w:themeShade="BF"/>
       <w:spacing w:val="5"/>
     </w:rPr>
   </w:style>
@@ -5639,7 +5646,7 @@
 <file path=word/theme/theme1.xml><?xml version="1.0" encoding="utf-8"?>
 <a:theme xmlns:a="http://schemas.openxmlformats.org/drawingml/2006/main" name="Office">
   <a:themeElements>
-    <a:clrScheme name="Office">
+    <a:clrScheme name="Blaugrün">
       <a:dk1>
         <a:sysClr val="windowText" lastClr="000000"/>
       </a:dk1>
@@ -5647,34 +5654,34 @@
         <a:sysClr val="window" lastClr="FFFFFF"/>
       </a:lt1>
       <a:dk2>
-        <a:srgbClr val="44546A"/>
+        <a:srgbClr val="373545"/>
       </a:dk2>
       <a:lt2>
-        <a:srgbClr val="E7E6E6"/>
+        <a:srgbClr val="CEDBE6"/>
       </a:lt2>
       <a:accent1>
-        <a:srgbClr val="4472C4"/>
+        <a:srgbClr val="3494BA"/>
       </a:accent1>
       <a:accent2>
-        <a:srgbClr val="ED7D31"/>
+        <a:srgbClr val="58B6C0"/>
       </a:accent2>
       <a:accent3>
-        <a:srgbClr val="A5A5A5"/>
+        <a:srgbClr val="75BDA7"/>
       </a:accent3>
       <a:accent4>
-        <a:srgbClr val="FFC000"/>
+        <a:srgbClr val="7A8C8E"/>
       </a:accent4>
       <a:accent5>
-        <a:srgbClr val="5B9BD5"/>
+        <a:srgbClr val="84ACB6"/>
       </a:accent5>
       <a:accent6>
-        <a:srgbClr val="70AD47"/>
+        <a:srgbClr val="2683C6"/>
       </a:accent6>
       <a:hlink>
-        <a:srgbClr val="0563C1"/>
+        <a:srgbClr val="6B9F25"/>
       </a:hlink>
       <a:folHlink>
-        <a:srgbClr val="954F72"/>
+        <a:srgbClr val="9F6715"/>
       </a:folHlink>
     </a:clrScheme>
     <a:fontScheme name="Office">
